--- a/Отчёт по анализу защищённости Juice Shop Ежов.docx
+++ b/Отчёт по анализу защищённости Juice Shop Ежов.docx
@@ -245,29 +245,129 @@
         </w:rPr>
         <w:t>Результаты статического анализа</w:t>
       </w:r>
-      <w:bookmarkStart w:id="0" w:name="_GoBack"/>
-      <w:bookmarkEnd w:id="0"/>
     </w:p>
     <w:p>
       <w:pPr>
-        <w:rPr>
-          <w:rFonts w:ascii="Times New Roman" w:hAnsi="Times New Roman" w:cs="Times New Roman"/>
-          <w:sz w:val="28"/>
-          <w:szCs w:val="28"/>
-        </w:rPr>
-      </w:pPr>
-      <w:r>
-        <w:rPr>
-          <w:rFonts w:ascii="Times New Roman" w:hAnsi="Times New Roman" w:cs="Times New Roman"/>
-          <w:sz w:val="28"/>
-          <w:szCs w:val="28"/>
-        </w:rPr>
-        <w:t>Для демонстрации работоспособности конвейера вы можете провести ручное или автоматизированное тестирование и представить отчёт.</w:t>
+        <w:jc w:val="both"/>
+        <w:rPr>
+          <w:rFonts w:ascii="Times New Roman" w:hAnsi="Times New Roman" w:cs="Times New Roman"/>
+          <w:sz w:val="24"/>
+          <w:szCs w:val="24"/>
+          <w:lang w:val="en-US"/>
+        </w:rPr>
+      </w:pPr>
+      <w:r>
+        <w:rPr>
+          <w:rFonts w:ascii="Times New Roman" w:hAnsi="Times New Roman" w:cs="Times New Roman"/>
+          <w:sz w:val="24"/>
+          <w:szCs w:val="24"/>
+        </w:rPr>
+        <w:t>Проведём</w:t>
+      </w:r>
+      <w:r>
+        <w:rPr>
+          <w:rFonts w:ascii="Times New Roman" w:hAnsi="Times New Roman" w:cs="Times New Roman"/>
+          <w:sz w:val="24"/>
+          <w:szCs w:val="24"/>
+        </w:rPr>
+        <w:t xml:space="preserve"> статический анализ кода приложения – </w:t>
+      </w:r>
+      <w:r>
+        <w:rPr>
+          <w:rFonts w:ascii="Times New Roman" w:hAnsi="Times New Roman" w:cs="Times New Roman"/>
+          <w:sz w:val="24"/>
+          <w:szCs w:val="24"/>
+          <w:lang w:val="en-US"/>
+        </w:rPr>
+        <w:t>SAST</w:t>
+      </w:r>
+      <w:r>
+        <w:rPr>
+          <w:rFonts w:ascii="Times New Roman" w:hAnsi="Times New Roman" w:cs="Times New Roman"/>
+          <w:sz w:val="24"/>
+          <w:szCs w:val="24"/>
+        </w:rPr>
+        <w:t>.</w:t>
+      </w:r>
+      <w:r>
+        <w:rPr>
+          <w:rFonts w:ascii="Times New Roman" w:hAnsi="Times New Roman" w:cs="Times New Roman"/>
+          <w:sz w:val="24"/>
+          <w:szCs w:val="24"/>
+        </w:rPr>
+        <w:t xml:space="preserve"> Будем использовать</w:t>
+      </w:r>
+      <w:r>
+        <w:rPr>
+          <w:rFonts w:ascii="Times New Roman" w:hAnsi="Times New Roman" w:cs="Times New Roman"/>
+          <w:sz w:val="24"/>
+          <w:szCs w:val="24"/>
+        </w:rPr>
+        <w:t xml:space="preserve"> </w:t>
+      </w:r>
+      <w:r>
+        <w:rPr>
+          <w:rFonts w:ascii="Times New Roman" w:hAnsi="Times New Roman" w:cs="Times New Roman"/>
+          <w:sz w:val="24"/>
+          <w:szCs w:val="24"/>
+        </w:rPr>
+        <w:t xml:space="preserve">бесплатный облачный инструмент </w:t>
+      </w:r>
+      <w:proofErr w:type="spellStart"/>
+      <w:r>
+        <w:rPr>
+          <w:rFonts w:ascii="Times New Roman" w:hAnsi="Times New Roman" w:cs="Times New Roman"/>
+          <w:sz w:val="24"/>
+          <w:szCs w:val="24"/>
+          <w:lang w:val="en-US"/>
+        </w:rPr>
+        <w:t>Semgrep</w:t>
+      </w:r>
+      <w:proofErr w:type="spellEnd"/>
+      <w:r>
+        <w:rPr>
+          <w:rFonts w:ascii="Times New Roman" w:hAnsi="Times New Roman" w:cs="Times New Roman"/>
+          <w:sz w:val="24"/>
+          <w:szCs w:val="24"/>
+        </w:rPr>
+        <w:t xml:space="preserve">. </w:t>
+      </w:r>
+      <w:r>
+        <w:rPr>
+          <w:rFonts w:ascii="Times New Roman" w:hAnsi="Times New Roman" w:cs="Times New Roman"/>
+          <w:sz w:val="24"/>
+          <w:szCs w:val="24"/>
+        </w:rPr>
+        <w:t xml:space="preserve">Для этого предварительно поместим исходный код приложения на платформе </w:t>
+      </w:r>
+      <w:r>
+        <w:rPr>
+          <w:rFonts w:ascii="Times New Roman" w:hAnsi="Times New Roman" w:cs="Times New Roman"/>
+          <w:sz w:val="24"/>
+          <w:szCs w:val="24"/>
+          <w:lang w:val="en-US"/>
+        </w:rPr>
+        <w:t>GitHub</w:t>
+      </w:r>
+      <w:r>
+        <w:rPr>
+          <w:rFonts w:ascii="Times New Roman" w:hAnsi="Times New Roman" w:cs="Times New Roman"/>
+          <w:sz w:val="24"/>
+          <w:szCs w:val="24"/>
+        </w:rPr>
+        <w:t>. После этого запустим сканирование. Результаты сканирования</w:t>
+      </w:r>
+      <w:r>
+        <w:rPr>
+          <w:rFonts w:ascii="Times New Roman" w:hAnsi="Times New Roman" w:cs="Times New Roman"/>
+          <w:sz w:val="24"/>
+          <w:szCs w:val="24"/>
+        </w:rPr>
+        <w:t>:</w:t>
       </w:r>
     </w:p>
     <w:p>
       <w:pPr>
-        <w:contextualSpacing/>
         <w:jc w:val="both"/>
         <w:rPr>
           <w:rFonts w:ascii="Times New Roman" w:hAnsi="Times New Roman" w:cs="Times New Roman"/>
@@ -277,20 +377,48 @@
       </w:pPr>
       <w:r>
         <w:rPr>
-          <w:rFonts w:ascii="Times New Roman" w:hAnsi="Times New Roman" w:cs="Times New Roman"/>
-          <w:sz w:val="24"/>
-          <w:szCs w:val="24"/>
-        </w:rPr>
-        <w:t>Отчёт должен содержать следующее:</w:t>
+          <w:noProof/>
+          <w:lang w:eastAsia="ru-RU"/>
+        </w:rPr>
+        <w:drawing>
+          <wp:inline distT="0" distB="0" distL="0" distR="0" wp14:anchorId="62FC0FD4" wp14:editId="2E40430F">
+            <wp:extent cx="5940425" cy="3120118"/>
+            <wp:effectExtent l="0" t="0" r="3175" b="4445"/>
+            <wp:docPr id="1" name="Рисунок 1"/>
+            <wp:cNvGraphicFramePr>
+              <a:graphicFrameLocks xmlns:a="http://schemas.openxmlformats.org/drawingml/2006/main" noChangeAspect="1"/>
+            </wp:cNvGraphicFramePr>
+            <a:graphic xmlns:a="http://schemas.openxmlformats.org/drawingml/2006/main">
+              <a:graphicData uri="http://schemas.openxmlformats.org/drawingml/2006/picture">
+                <pic:pic xmlns:pic="http://schemas.openxmlformats.org/drawingml/2006/picture">
+                  <pic:nvPicPr>
+                    <pic:cNvPr id="0" name=""/>
+                    <pic:cNvPicPr/>
+                  </pic:nvPicPr>
+                  <pic:blipFill>
+                    <a:blip r:embed="rId7"/>
+                    <a:stretch>
+                      <a:fillRect/>
+                    </a:stretch>
+                  </pic:blipFill>
+                  <pic:spPr>
+                    <a:xfrm>
+                      <a:off x="0" y="0"/>
+                      <a:ext cx="5940425" cy="3120118"/>
+                    </a:xfrm>
+                    <a:prstGeom prst="rect">
+                      <a:avLst/>
+                    </a:prstGeom>
+                  </pic:spPr>
+                </pic:pic>
+              </a:graphicData>
+            </a:graphic>
+          </wp:inline>
+        </w:drawing>
       </w:r>
     </w:p>
     <w:p>
       <w:pPr>
-        <w:pStyle w:val="a3"/>
-        <w:numPr>
-          <w:ilvl w:val="0"/>
-          <w:numId w:val="13"/>
-        </w:numPr>
         <w:jc w:val="both"/>
         <w:rPr>
           <w:rFonts w:ascii="Times New Roman" w:hAnsi="Times New Roman" w:cs="Times New Roman"/>
@@ -300,121 +428,49 @@
       </w:pPr>
       <w:r>
         <w:rPr>
-          <w:rFonts w:ascii="Times New Roman" w:hAnsi="Times New Roman" w:cs="Times New Roman"/>
-          <w:sz w:val="24"/>
-          <w:szCs w:val="24"/>
-        </w:rPr>
-        <w:t>Проект корпоративной вычислительной сети.</w:t>
+          <w:noProof/>
+          <w:lang w:eastAsia="ru-RU"/>
+        </w:rPr>
+        <w:drawing>
+          <wp:inline distT="0" distB="0" distL="0" distR="0" wp14:anchorId="6A411E95" wp14:editId="28E3A402">
+            <wp:extent cx="5940425" cy="3091302"/>
+            <wp:effectExtent l="0" t="0" r="3175" b="0"/>
+            <wp:docPr id="2" name="Рисунок 2"/>
+            <wp:cNvGraphicFramePr>
+              <a:graphicFrameLocks xmlns:a="http://schemas.openxmlformats.org/drawingml/2006/main" noChangeAspect="1"/>
+            </wp:cNvGraphicFramePr>
+            <a:graphic xmlns:a="http://schemas.openxmlformats.org/drawingml/2006/main">
+              <a:graphicData uri="http://schemas.openxmlformats.org/drawingml/2006/picture">
+                <pic:pic xmlns:pic="http://schemas.openxmlformats.org/drawingml/2006/picture">
+                  <pic:nvPicPr>
+                    <pic:cNvPr id="0" name=""/>
+                    <pic:cNvPicPr/>
+                  </pic:nvPicPr>
+                  <pic:blipFill>
+                    <a:blip r:embed="rId8"/>
+                    <a:stretch>
+                      <a:fillRect/>
+                    </a:stretch>
+                  </pic:blipFill>
+                  <pic:spPr>
+                    <a:xfrm>
+                      <a:off x="0" y="0"/>
+                      <a:ext cx="5940425" cy="3091302"/>
+                    </a:xfrm>
+                    <a:prstGeom prst="rect">
+                      <a:avLst/>
+                    </a:prstGeom>
+                  </pic:spPr>
+                </pic:pic>
+              </a:graphicData>
+            </a:graphic>
+          </wp:inline>
+        </w:drawing>
       </w:r>
     </w:p>
     <w:p>
       <w:pPr>
-        <w:pStyle w:val="a3"/>
-        <w:numPr>
-          <w:ilvl w:val="0"/>
-          <w:numId w:val="13"/>
-        </w:numPr>
-        <w:jc w:val="both"/>
-        <w:rPr>
-          <w:rFonts w:ascii="Times New Roman" w:hAnsi="Times New Roman" w:cs="Times New Roman"/>
-          <w:sz w:val="24"/>
-          <w:szCs w:val="24"/>
-        </w:rPr>
-      </w:pPr>
-      <w:r>
-        <w:rPr>
-          <w:rFonts w:ascii="Times New Roman" w:hAnsi="Times New Roman" w:cs="Times New Roman"/>
-          <w:sz w:val="24"/>
-          <w:szCs w:val="24"/>
-        </w:rPr>
-        <w:t>Описание процесса установки и настройки элементов технологического конвейера разработки с выдержками из конфигурационных файлов и логами. Ещё раз отметим, что базовый вариант выполнения этого задания включает только систему контроля версий.</w:t>
-      </w:r>
-    </w:p>
-    <w:p>
-      <w:pPr>
-        <w:pStyle w:val="a3"/>
-        <w:numPr>
-          <w:ilvl w:val="0"/>
-          <w:numId w:val="13"/>
-        </w:numPr>
-        <w:jc w:val="both"/>
-        <w:rPr>
-          <w:rFonts w:ascii="Times New Roman" w:hAnsi="Times New Roman" w:cs="Times New Roman"/>
-          <w:sz w:val="24"/>
-          <w:szCs w:val="24"/>
-        </w:rPr>
-      </w:pPr>
-      <w:r>
-        <w:rPr>
-          <w:rFonts w:ascii="Times New Roman" w:hAnsi="Times New Roman" w:cs="Times New Roman"/>
-          <w:sz w:val="24"/>
-          <w:szCs w:val="24"/>
-        </w:rPr>
-        <w:t xml:space="preserve">Описание процесса установки и конфигурирования комплексного межсетевого экрана с сервером VPN, выдержки из конфигурационных файлов и </w:t>
-      </w:r>
-      <w:proofErr w:type="spellStart"/>
-      <w:r>
-        <w:rPr>
-          <w:rFonts w:ascii="Times New Roman" w:hAnsi="Times New Roman" w:cs="Times New Roman"/>
-          <w:sz w:val="24"/>
-          <w:szCs w:val="24"/>
-        </w:rPr>
-        <w:t>логи</w:t>
-      </w:r>
-      <w:proofErr w:type="spellEnd"/>
-      <w:r>
-        <w:rPr>
-          <w:rFonts w:ascii="Times New Roman" w:hAnsi="Times New Roman" w:cs="Times New Roman"/>
-          <w:sz w:val="24"/>
-          <w:szCs w:val="24"/>
-        </w:rPr>
-        <w:t xml:space="preserve"> (задача минимум: </w:t>
-      </w:r>
-      <w:proofErr w:type="spellStart"/>
-      <w:r>
-        <w:rPr>
-          <w:rFonts w:ascii="Times New Roman" w:hAnsi="Times New Roman" w:cs="Times New Roman"/>
-          <w:sz w:val="24"/>
-          <w:szCs w:val="24"/>
-        </w:rPr>
-        <w:t>iptables</w:t>
-      </w:r>
-      <w:proofErr w:type="spellEnd"/>
-      <w:r>
-        <w:rPr>
-          <w:rFonts w:ascii="Times New Roman" w:hAnsi="Times New Roman" w:cs="Times New Roman"/>
-          <w:sz w:val="24"/>
-          <w:szCs w:val="24"/>
-        </w:rPr>
-        <w:t xml:space="preserve"> + VPN).</w:t>
-      </w:r>
-    </w:p>
-    <w:p>
-      <w:pPr>
-        <w:pStyle w:val="a3"/>
-        <w:numPr>
-          <w:ilvl w:val="0"/>
-          <w:numId w:val="13"/>
-        </w:numPr>
-        <w:jc w:val="both"/>
-        <w:rPr>
-          <w:rFonts w:ascii="Times New Roman" w:hAnsi="Times New Roman" w:cs="Times New Roman"/>
-          <w:sz w:val="24"/>
-          <w:szCs w:val="24"/>
-        </w:rPr>
-      </w:pPr>
-      <w:r>
-        <w:rPr>
-          <w:rFonts w:ascii="Times New Roman" w:hAnsi="Times New Roman" w:cs="Times New Roman"/>
-          <w:sz w:val="24"/>
-          <w:szCs w:val="24"/>
-        </w:rPr>
-        <w:t>Результаты ручного или автоматизированного тестирования и результаты работоспособности сконфигурированных решений.</w:t>
-      </w:r>
-    </w:p>
-    <w:p>
-      <w:pPr>
-        <w:jc w:val="both"/>
+        <w:jc w:val="center"/>
         <w:rPr>
           <w:rFonts w:ascii="Times New Roman" w:hAnsi="Times New Roman" w:cs="Times New Roman"/>
           <w:b/>
@@ -429,7 +485,44 @@
           <w:sz w:val="28"/>
           <w:szCs w:val="28"/>
         </w:rPr>
-        <w:t>Решение</w:t>
+        <w:lastRenderedPageBreak/>
+        <w:t>О</w:t>
+      </w:r>
+      <w:r>
+        <w:rPr>
+          <w:rFonts w:ascii="Times New Roman" w:hAnsi="Times New Roman" w:cs="Times New Roman"/>
+          <w:b/>
+          <w:sz w:val="28"/>
+          <w:szCs w:val="28"/>
+        </w:rPr>
+        <w:t>бнаруженные</w:t>
+      </w:r>
+      <w:r>
+        <w:rPr>
+          <w:rFonts w:ascii="Times New Roman" w:hAnsi="Times New Roman" w:cs="Times New Roman"/>
+          <w:b/>
+          <w:sz w:val="28"/>
+          <w:szCs w:val="28"/>
+        </w:rPr>
+        <w:t xml:space="preserve"> </w:t>
+      </w:r>
+      <w:r>
+        <w:rPr>
+          <w:rFonts w:ascii="Times New Roman" w:hAnsi="Times New Roman" w:cs="Times New Roman"/>
+          <w:b/>
+          <w:sz w:val="28"/>
+          <w:szCs w:val="28"/>
+        </w:rPr>
+        <w:t>у</w:t>
+      </w:r>
+      <w:r>
+        <w:rPr>
+          <w:rFonts w:ascii="Times New Roman" w:hAnsi="Times New Roman" w:cs="Times New Roman"/>
+          <w:b/>
+          <w:sz w:val="28"/>
+          <w:szCs w:val="28"/>
+        </w:rPr>
+        <w:t>язвимости из OWASP Top-10</w:t>
       </w:r>
     </w:p>
     <w:p>
@@ -448,375 +541,10 @@
           <w:sz w:val="24"/>
           <w:szCs w:val="24"/>
         </w:rPr>
-        <w:t xml:space="preserve">В то же время на входе в сеть </w:t>
-      </w:r>
-      <w:r>
-        <w:rPr>
-          <w:rFonts w:ascii="Times New Roman" w:hAnsi="Times New Roman" w:cs="Times New Roman"/>
-          <w:sz w:val="24"/>
-          <w:szCs w:val="24"/>
-          <w:lang w:val="en-US"/>
-        </w:rPr>
-        <w:t>LAN</w:t>
-      </w:r>
-      <w:r>
-        <w:rPr>
-          <w:rFonts w:ascii="Times New Roman" w:hAnsi="Times New Roman" w:cs="Times New Roman"/>
-          <w:sz w:val="24"/>
-          <w:szCs w:val="24"/>
-        </w:rPr>
-        <w:t xml:space="preserve"> </w:t>
-      </w:r>
-      <w:r>
-        <w:rPr>
-          <w:rFonts w:ascii="Times New Roman" w:hAnsi="Times New Roman" w:cs="Times New Roman"/>
-          <w:sz w:val="24"/>
-          <w:szCs w:val="24"/>
-        </w:rPr>
-        <w:t xml:space="preserve">филиала мы поставим </w:t>
-      </w:r>
-      <w:r>
-        <w:rPr>
-          <w:rFonts w:ascii="Times New Roman" w:hAnsi="Times New Roman" w:cs="Times New Roman"/>
-          <w:b/>
-          <w:sz w:val="24"/>
-          <w:szCs w:val="24"/>
-        </w:rPr>
-        <w:t xml:space="preserve">клиента </w:t>
-      </w:r>
-      <w:proofErr w:type="spellStart"/>
-      <w:r>
-        <w:rPr>
-          <w:rFonts w:ascii="Times New Roman" w:hAnsi="Times New Roman" w:cs="Times New Roman"/>
-          <w:b/>
-          <w:sz w:val="24"/>
-          <w:szCs w:val="24"/>
-          <w:lang w:val="en-US"/>
-        </w:rPr>
-        <w:t>OpenVPN</w:t>
-      </w:r>
-      <w:proofErr w:type="spellEnd"/>
-      <w:r>
-        <w:rPr>
-          <w:rFonts w:ascii="Times New Roman" w:hAnsi="Times New Roman" w:cs="Times New Roman"/>
-          <w:b/>
-          <w:sz w:val="24"/>
-          <w:szCs w:val="24"/>
-        </w:rPr>
-        <w:t xml:space="preserve"> </w:t>
-      </w:r>
-      <w:r>
-        <w:rPr>
-          <w:rFonts w:ascii="Times New Roman" w:hAnsi="Times New Roman" w:cs="Times New Roman"/>
-          <w:sz w:val="24"/>
-          <w:szCs w:val="24"/>
-          <w:lang w:val="en-US"/>
-        </w:rPr>
-        <w:t>c</w:t>
-      </w:r>
-      <w:r>
-        <w:rPr>
-          <w:rFonts w:ascii="Times New Roman" w:hAnsi="Times New Roman" w:cs="Times New Roman"/>
-          <w:sz w:val="24"/>
-          <w:szCs w:val="24"/>
-        </w:rPr>
-        <w:t xml:space="preserve"> внутренним адресом</w:t>
-      </w:r>
-      <w:r>
-        <w:rPr>
-          <w:rFonts w:ascii="Times New Roman" w:hAnsi="Times New Roman" w:cs="Times New Roman"/>
-          <w:b/>
-          <w:sz w:val="24"/>
-          <w:szCs w:val="24"/>
-        </w:rPr>
-        <w:t xml:space="preserve"> 192.168.1.1</w:t>
-      </w:r>
-      <w:r>
-        <w:rPr>
-          <w:rFonts w:ascii="Times New Roman" w:hAnsi="Times New Roman" w:cs="Times New Roman"/>
-          <w:sz w:val="24"/>
-          <w:szCs w:val="24"/>
-        </w:rPr>
-        <w:t xml:space="preserve">, который будет подключаться к нашему серверу </w:t>
-      </w:r>
-      <w:proofErr w:type="spellStart"/>
-      <w:r>
-        <w:rPr>
-          <w:rFonts w:ascii="Times New Roman" w:hAnsi="Times New Roman" w:cs="Times New Roman"/>
-          <w:sz w:val="24"/>
-          <w:szCs w:val="24"/>
-          <w:lang w:val="en-US"/>
-        </w:rPr>
-        <w:t>OpenVPN</w:t>
-      </w:r>
-      <w:proofErr w:type="spellEnd"/>
-      <w:r>
-        <w:rPr>
-          <w:rFonts w:ascii="Times New Roman" w:hAnsi="Times New Roman" w:cs="Times New Roman"/>
-          <w:sz w:val="24"/>
-          <w:szCs w:val="24"/>
-        </w:rPr>
-        <w:t xml:space="preserve"> </w:t>
-      </w:r>
-      <w:r>
-        <w:rPr>
-          <w:rFonts w:ascii="Times New Roman" w:hAnsi="Times New Roman" w:cs="Times New Roman"/>
-          <w:sz w:val="24"/>
-          <w:szCs w:val="24"/>
-        </w:rPr>
-        <w:t xml:space="preserve">и </w:t>
-      </w:r>
-      <w:r>
-        <w:rPr>
-          <w:rFonts w:ascii="Times New Roman" w:hAnsi="Times New Roman" w:cs="Times New Roman"/>
-          <w:b/>
-          <w:sz w:val="24"/>
-          <w:szCs w:val="24"/>
-        </w:rPr>
-        <w:t>шифровать исходящий трафик</w:t>
-      </w:r>
-      <w:r>
-        <w:rPr>
-          <w:rFonts w:ascii="Times New Roman" w:hAnsi="Times New Roman" w:cs="Times New Roman"/>
-          <w:sz w:val="24"/>
-          <w:szCs w:val="24"/>
-        </w:rPr>
-        <w:t>.</w:t>
-      </w:r>
-    </w:p>
-    <w:p>
-      <w:pPr>
-        <w:ind w:left="360"/>
-        <w:jc w:val="both"/>
-        <w:rPr>
-          <w:rFonts w:ascii="Times New Roman" w:hAnsi="Times New Roman" w:cs="Times New Roman"/>
-          <w:sz w:val="24"/>
-          <w:szCs w:val="24"/>
-        </w:rPr>
-      </w:pPr>
-      <w:r>
-        <w:rPr>
-          <w:rFonts w:ascii="Times New Roman" w:hAnsi="Times New Roman" w:cs="Times New Roman"/>
-          <w:sz w:val="24"/>
-          <w:szCs w:val="24"/>
-        </w:rPr>
-        <w:t xml:space="preserve">После успешного установление защищённого канала </w:t>
-      </w:r>
-      <w:r>
-        <w:rPr>
-          <w:rFonts w:ascii="Times New Roman" w:hAnsi="Times New Roman" w:cs="Times New Roman"/>
-          <w:sz w:val="24"/>
-          <w:szCs w:val="24"/>
-          <w:lang w:val="en-US"/>
-        </w:rPr>
-        <w:t>LAN</w:t>
-      </w:r>
-      <w:r>
-        <w:rPr>
-          <w:rFonts w:ascii="Times New Roman" w:hAnsi="Times New Roman" w:cs="Times New Roman"/>
-          <w:sz w:val="24"/>
-          <w:szCs w:val="24"/>
-        </w:rPr>
-        <w:t xml:space="preserve"> </w:t>
-      </w:r>
-      <w:r>
-        <w:rPr>
-          <w:rFonts w:ascii="Times New Roman" w:hAnsi="Times New Roman" w:cs="Times New Roman"/>
-          <w:sz w:val="24"/>
-          <w:szCs w:val="24"/>
-        </w:rPr>
-        <w:t>Главного офиса будет доступна</w:t>
-      </w:r>
-      <w:r>
-        <w:rPr>
-          <w:rFonts w:ascii="Times New Roman" w:hAnsi="Times New Roman" w:cs="Times New Roman"/>
-          <w:sz w:val="24"/>
-          <w:szCs w:val="24"/>
-        </w:rPr>
-        <w:t xml:space="preserve"> для</w:t>
-      </w:r>
-      <w:r>
-        <w:rPr>
-          <w:rFonts w:ascii="Times New Roman" w:hAnsi="Times New Roman" w:cs="Times New Roman"/>
-          <w:sz w:val="24"/>
-          <w:szCs w:val="24"/>
-        </w:rPr>
-        <w:t xml:space="preserve"> </w:t>
-      </w:r>
-      <w:r>
-        <w:rPr>
-          <w:rFonts w:ascii="Times New Roman" w:hAnsi="Times New Roman" w:cs="Times New Roman"/>
-          <w:sz w:val="24"/>
-          <w:szCs w:val="24"/>
-          <w:lang w:val="en-US"/>
-        </w:rPr>
-        <w:t>LAN</w:t>
-      </w:r>
-      <w:r>
-        <w:rPr>
-          <w:rFonts w:ascii="Times New Roman" w:hAnsi="Times New Roman" w:cs="Times New Roman"/>
-          <w:sz w:val="24"/>
-          <w:szCs w:val="24"/>
-        </w:rPr>
-        <w:t xml:space="preserve"> </w:t>
-      </w:r>
-      <w:r>
-        <w:rPr>
-          <w:rFonts w:ascii="Times New Roman" w:hAnsi="Times New Roman" w:cs="Times New Roman"/>
-          <w:sz w:val="24"/>
-          <w:szCs w:val="24"/>
-        </w:rPr>
-        <w:t xml:space="preserve">любого филиала. Адресация внутри </w:t>
-      </w:r>
-      <w:r>
-        <w:rPr>
-          <w:rFonts w:ascii="Times New Roman" w:hAnsi="Times New Roman" w:cs="Times New Roman"/>
-          <w:b/>
-          <w:sz w:val="24"/>
-          <w:szCs w:val="24"/>
-          <w:lang w:val="en-US"/>
-        </w:rPr>
-        <w:t>VPN</w:t>
-      </w:r>
-      <w:r>
-        <w:rPr>
-          <w:rFonts w:ascii="Times New Roman" w:hAnsi="Times New Roman" w:cs="Times New Roman"/>
-          <w:sz w:val="24"/>
-          <w:szCs w:val="24"/>
-        </w:rPr>
-        <w:t xml:space="preserve"> </w:t>
-      </w:r>
-      <w:r>
-        <w:rPr>
-          <w:rFonts w:ascii="Times New Roman" w:hAnsi="Times New Roman" w:cs="Times New Roman"/>
-          <w:sz w:val="24"/>
-          <w:szCs w:val="24"/>
-        </w:rPr>
-        <w:t xml:space="preserve">– </w:t>
-      </w:r>
-      <w:r>
-        <w:rPr>
-          <w:rFonts w:ascii="Times New Roman" w:hAnsi="Times New Roman" w:cs="Times New Roman"/>
-          <w:b/>
-          <w:sz w:val="24"/>
-          <w:szCs w:val="24"/>
-        </w:rPr>
-        <w:t>10.8.0.0/24</w:t>
-      </w:r>
-      <w:r>
-        <w:rPr>
-          <w:rFonts w:ascii="Times New Roman" w:hAnsi="Times New Roman" w:cs="Times New Roman"/>
-          <w:sz w:val="24"/>
-          <w:szCs w:val="24"/>
-        </w:rPr>
-        <w:t xml:space="preserve">. </w:t>
-      </w:r>
-      <w:r>
-        <w:rPr>
-          <w:rFonts w:ascii="Times New Roman" w:hAnsi="Times New Roman" w:cs="Times New Roman"/>
-          <w:sz w:val="24"/>
-          <w:szCs w:val="24"/>
-        </w:rPr>
-        <w:t xml:space="preserve">Для возможности </w:t>
-      </w:r>
-      <w:r>
-        <w:rPr>
-          <w:rFonts w:ascii="Times New Roman" w:hAnsi="Times New Roman" w:cs="Times New Roman"/>
-          <w:b/>
-          <w:sz w:val="24"/>
-          <w:szCs w:val="24"/>
-        </w:rPr>
-        <w:t>обратн</w:t>
-      </w:r>
-      <w:r>
-        <w:rPr>
-          <w:rFonts w:ascii="Times New Roman" w:hAnsi="Times New Roman" w:cs="Times New Roman"/>
-          <w:b/>
-          <w:sz w:val="24"/>
-          <w:szCs w:val="24"/>
-        </w:rPr>
-        <w:t>ой отправки пакетов</w:t>
-      </w:r>
-      <w:r>
-        <w:rPr>
-          <w:rFonts w:ascii="Times New Roman" w:hAnsi="Times New Roman" w:cs="Times New Roman"/>
-          <w:sz w:val="24"/>
-          <w:szCs w:val="24"/>
-        </w:rPr>
-        <w:t xml:space="preserve"> на сервере </w:t>
-      </w:r>
-      <w:proofErr w:type="spellStart"/>
-      <w:r>
-        <w:rPr>
-          <w:rFonts w:ascii="Times New Roman" w:hAnsi="Times New Roman" w:cs="Times New Roman"/>
-          <w:sz w:val="24"/>
-          <w:szCs w:val="24"/>
-          <w:lang w:val="en-US"/>
-        </w:rPr>
-        <w:t>OpenVPN</w:t>
-      </w:r>
-      <w:proofErr w:type="spellEnd"/>
-      <w:r>
-        <w:rPr>
-          <w:rFonts w:ascii="Times New Roman" w:hAnsi="Times New Roman" w:cs="Times New Roman"/>
-          <w:sz w:val="24"/>
-          <w:szCs w:val="24"/>
-        </w:rPr>
-        <w:t xml:space="preserve"> </w:t>
-      </w:r>
-      <w:r>
-        <w:rPr>
-          <w:rFonts w:ascii="Times New Roman" w:hAnsi="Times New Roman" w:cs="Times New Roman"/>
-          <w:sz w:val="24"/>
-          <w:szCs w:val="24"/>
-        </w:rPr>
-        <w:t xml:space="preserve">будет прописаны правила </w:t>
-      </w:r>
-      <w:r>
-        <w:rPr>
-          <w:rFonts w:ascii="Times New Roman" w:hAnsi="Times New Roman" w:cs="Times New Roman"/>
-          <w:b/>
-          <w:sz w:val="24"/>
-          <w:szCs w:val="24"/>
-          <w:lang w:val="en-US"/>
-        </w:rPr>
-        <w:t>NAT</w:t>
-      </w:r>
-      <w:r>
-        <w:rPr>
-          <w:rFonts w:ascii="Times New Roman" w:hAnsi="Times New Roman" w:cs="Times New Roman"/>
-          <w:sz w:val="24"/>
-          <w:szCs w:val="24"/>
-        </w:rPr>
-        <w:t xml:space="preserve"> </w:t>
-      </w:r>
-      <w:r>
-        <w:rPr>
-          <w:rFonts w:ascii="Times New Roman" w:hAnsi="Times New Roman" w:cs="Times New Roman"/>
-          <w:sz w:val="24"/>
-          <w:szCs w:val="24"/>
-        </w:rPr>
-        <w:t xml:space="preserve">в </w:t>
-      </w:r>
-      <w:proofErr w:type="spellStart"/>
-      <w:r>
-        <w:rPr>
-          <w:rFonts w:ascii="Times New Roman" w:hAnsi="Times New Roman" w:cs="Times New Roman"/>
-          <w:sz w:val="24"/>
-          <w:szCs w:val="24"/>
-          <w:lang w:val="en-US"/>
-        </w:rPr>
-        <w:t>iptables</w:t>
-      </w:r>
-      <w:proofErr w:type="spellEnd"/>
-      <w:r>
-        <w:rPr>
-          <w:rFonts w:ascii="Times New Roman" w:hAnsi="Times New Roman" w:cs="Times New Roman"/>
-          <w:sz w:val="24"/>
-          <w:szCs w:val="24"/>
-        </w:rPr>
-        <w:t>.</w:t>
-      </w:r>
+        <w:t>Как видим</w:t>
+      </w:r>
+      <w:bookmarkStart w:id="0" w:name="_GoBack"/>
+      <w:bookmarkEnd w:id="0"/>
     </w:p>
     <w:sectPr>
       <w:pgSz w:w="11906" w:h="16838"/>
@@ -3455,7 +3183,7 @@
 </file>
 
 <file path=customXml/itemProps1.xml><?xml version="1.0" encoding="utf-8"?>
-<ds:datastoreItem xmlns:ds="http://schemas.openxmlformats.org/officeDocument/2006/customXml" ds:itemID="{8456EB5A-CC99-4D07-8C94-BC1DDF83A870}">
+<ds:datastoreItem xmlns:ds="http://schemas.openxmlformats.org/officeDocument/2006/customXml" ds:itemID="{A7DC940D-A789-4D0E-8DC2-7054BFE12A9E}">
   <ds:schemaRefs>
     <ds:schemaRef ds:uri="http://schemas.openxmlformats.org/officeDocument/2006/bibliography"/>
   </ds:schemaRefs>

--- a/Отчёт по анализу защищённости Juice Shop Ежов.docx
+++ b/Отчёт по анализу защищённости Juice Shop Ежов.docx
@@ -381,10 +381,10 @@
           <w:lang w:eastAsia="ru-RU"/>
         </w:rPr>
         <w:drawing>
-          <wp:inline distT="0" distB="0" distL="0" distR="0" wp14:anchorId="62FC0FD4" wp14:editId="2E40430F">
-            <wp:extent cx="5940425" cy="3120118"/>
-            <wp:effectExtent l="0" t="0" r="3175" b="4445"/>
-            <wp:docPr id="1" name="Рисунок 1"/>
+          <wp:inline distT="0" distB="0" distL="0" distR="0" wp14:anchorId="591C6B3A" wp14:editId="3E650442">
+            <wp:extent cx="5940425" cy="3087623"/>
+            <wp:effectExtent l="0" t="0" r="3175" b="0"/>
+            <wp:docPr id="3" name="Рисунок 3"/>
             <wp:cNvGraphicFramePr>
               <a:graphicFrameLocks xmlns:a="http://schemas.openxmlformats.org/drawingml/2006/main" noChangeAspect="1"/>
             </wp:cNvGraphicFramePr>
@@ -404,7 +404,7 @@
                   <pic:spPr>
                     <a:xfrm>
                       <a:off x="0" y="0"/>
-                      <a:ext cx="5940425" cy="3120118"/>
+                      <a:ext cx="5940425" cy="3087623"/>
                     </a:xfrm>
                     <a:prstGeom prst="rect">
                       <a:avLst/>
@@ -416,26 +416,16 @@
           </wp:inline>
         </w:drawing>
       </w:r>
-    </w:p>
-    <w:p>
-      <w:pPr>
-        <w:jc w:val="both"/>
-        <w:rPr>
-          <w:rFonts w:ascii="Times New Roman" w:hAnsi="Times New Roman" w:cs="Times New Roman"/>
-          <w:sz w:val="24"/>
-          <w:szCs w:val="24"/>
-        </w:rPr>
-      </w:pPr>
       <w:r>
         <w:rPr>
           <w:noProof/>
           <w:lang w:eastAsia="ru-RU"/>
         </w:rPr>
         <w:drawing>
-          <wp:inline distT="0" distB="0" distL="0" distR="0" wp14:anchorId="6A411E95" wp14:editId="28E3A402">
-            <wp:extent cx="5940425" cy="3091302"/>
+          <wp:inline distT="0" distB="0" distL="0" distR="0" wp14:anchorId="143750F5" wp14:editId="7993B3C8">
+            <wp:extent cx="5940425" cy="3105403"/>
             <wp:effectExtent l="0" t="0" r="3175" b="0"/>
-            <wp:docPr id="2" name="Рисунок 2"/>
+            <wp:docPr id="4" name="Рисунок 4"/>
             <wp:cNvGraphicFramePr>
               <a:graphicFrameLocks xmlns:a="http://schemas.openxmlformats.org/drawingml/2006/main" noChangeAspect="1"/>
             </wp:cNvGraphicFramePr>
@@ -455,7 +445,7 @@
                   <pic:spPr>
                     <a:xfrm>
                       <a:off x="0" y="0"/>
-                      <a:ext cx="5940425" cy="3091302"/>
+                      <a:ext cx="5940425" cy="3105403"/>
                     </a:xfrm>
                     <a:prstGeom prst="rect">
                       <a:avLst/>
@@ -495,7 +485,7 @@
           <w:sz w:val="28"/>
           <w:szCs w:val="28"/>
         </w:rPr>
-        <w:t>бнаруженные</w:t>
+        <w:t xml:space="preserve">бнаруженные </w:t>
       </w:r>
       <w:r>
         <w:rPr>
@@ -504,7 +494,7 @@
           <w:sz w:val="28"/>
           <w:szCs w:val="28"/>
         </w:rPr>
-        <w:t xml:space="preserve"> </w:t>
+        <w:t>у</w:t>
       </w:r>
       <w:r>
         <w:rPr>
@@ -513,16 +503,816 @@
           <w:sz w:val="28"/>
           <w:szCs w:val="28"/>
         </w:rPr>
-        <w:t>у</w:t>
-      </w:r>
-      <w:r>
+        <w:t>язвимости из OWASP Top-10</w:t>
+      </w:r>
+    </w:p>
+    <w:p>
+      <w:pPr>
+        <w:ind w:left="360"/>
+        <w:jc w:val="both"/>
+        <w:rPr>
+          <w:rFonts w:ascii="Times New Roman" w:hAnsi="Times New Roman" w:cs="Times New Roman"/>
+          <w:sz w:val="24"/>
+          <w:szCs w:val="24"/>
+          <w:lang w:val="en-US"/>
+        </w:rPr>
+      </w:pPr>
+      <w:r>
+        <w:rPr>
+          <w:rFonts w:ascii="Times New Roman" w:hAnsi="Times New Roman" w:cs="Times New Roman"/>
+          <w:sz w:val="24"/>
+          <w:szCs w:val="24"/>
+        </w:rPr>
+        <w:t xml:space="preserve">В результатах статистического анализа кода приложения </w:t>
+      </w:r>
+      <w:r>
+        <w:rPr>
+          <w:rFonts w:ascii="Times New Roman" w:hAnsi="Times New Roman" w:cs="Times New Roman"/>
+          <w:sz w:val="24"/>
+          <w:szCs w:val="24"/>
+          <w:lang w:val="en-US"/>
+        </w:rPr>
+        <w:t>Juice</w:t>
+      </w:r>
+      <w:r>
+        <w:rPr>
+          <w:rFonts w:ascii="Times New Roman" w:hAnsi="Times New Roman" w:cs="Times New Roman"/>
+          <w:sz w:val="24"/>
+          <w:szCs w:val="24"/>
+        </w:rPr>
+        <w:t xml:space="preserve"> </w:t>
+      </w:r>
+      <w:r>
+        <w:rPr>
+          <w:rFonts w:ascii="Times New Roman" w:hAnsi="Times New Roman" w:cs="Times New Roman"/>
+          <w:sz w:val="24"/>
+          <w:szCs w:val="24"/>
+          <w:lang w:val="en-US"/>
+        </w:rPr>
+        <w:t>Shop</w:t>
+      </w:r>
+      <w:r>
+        <w:rPr>
+          <w:rFonts w:ascii="Times New Roman" w:hAnsi="Times New Roman" w:cs="Times New Roman"/>
+          <w:sz w:val="24"/>
+          <w:szCs w:val="24"/>
+        </w:rPr>
+        <w:t xml:space="preserve"> </w:t>
+      </w:r>
+      <w:r>
+        <w:rPr>
+          <w:rFonts w:ascii="Times New Roman" w:hAnsi="Times New Roman" w:cs="Times New Roman"/>
+          <w:sz w:val="24"/>
+          <w:szCs w:val="24"/>
+        </w:rPr>
+        <w:t>мы обнаружили следующие уязвимости</w:t>
+      </w:r>
+      <w:r>
+        <w:rPr>
+          <w:rFonts w:ascii="Times New Roman" w:hAnsi="Times New Roman" w:cs="Times New Roman"/>
+          <w:sz w:val="24"/>
+          <w:szCs w:val="24"/>
+        </w:rPr>
+        <w:t>:</w:t>
+      </w:r>
+    </w:p>
+    <w:p>
+      <w:pPr>
+        <w:pStyle w:val="a3"/>
+        <w:numPr>
+          <w:ilvl w:val="0"/>
+          <w:numId w:val="19"/>
+        </w:numPr>
+        <w:jc w:val="both"/>
+        <w:rPr>
+          <w:rFonts w:ascii="Times New Roman" w:hAnsi="Times New Roman" w:cs="Times New Roman"/>
+          <w:sz w:val="24"/>
+          <w:szCs w:val="24"/>
+          <w:lang w:val="en-US"/>
+        </w:rPr>
+      </w:pPr>
+      <w:r>
+        <w:rPr>
+          <w:rFonts w:ascii="Times New Roman" w:hAnsi="Times New Roman" w:cs="Times New Roman"/>
+          <w:sz w:val="24"/>
+          <w:szCs w:val="24"/>
+          <w:lang w:val="en-US"/>
+        </w:rPr>
+        <w:t>CWE-22</w:t>
+      </w:r>
+      <w:r>
+        <w:rPr>
+          <w:rFonts w:ascii="Times New Roman" w:hAnsi="Times New Roman" w:cs="Times New Roman"/>
+          <w:sz w:val="24"/>
+          <w:szCs w:val="24"/>
+          <w:lang w:val="en-US"/>
+        </w:rPr>
+        <w:t xml:space="preserve">: </w:t>
+      </w:r>
+      <w:r>
+        <w:rPr>
+          <w:rFonts w:ascii="Times New Roman" w:hAnsi="Times New Roman" w:cs="Times New Roman"/>
+          <w:sz w:val="24"/>
+          <w:szCs w:val="24"/>
+          <w:lang w:val="en-US"/>
+        </w:rPr>
+        <w:t>Path Traversal</w:t>
+      </w:r>
+      <w:r>
+        <w:rPr>
+          <w:rFonts w:ascii="Times New Roman" w:hAnsi="Times New Roman" w:cs="Times New Roman"/>
+          <w:sz w:val="24"/>
+          <w:szCs w:val="24"/>
+          <w:lang w:val="en-US"/>
+        </w:rPr>
+        <w:t xml:space="preserve"> (OWASP </w:t>
+      </w:r>
+      <w:r>
+        <w:rPr>
+          <w:rFonts w:ascii="Times New Roman" w:hAnsi="Times New Roman" w:cs="Times New Roman"/>
+          <w:sz w:val="24"/>
+          <w:szCs w:val="24"/>
+          <w:lang w:val="en-US"/>
+        </w:rPr>
+        <w:t>Broken Access Control</w:t>
+      </w:r>
+      <w:r>
+        <w:rPr>
+          <w:rFonts w:ascii="Times New Roman" w:hAnsi="Times New Roman" w:cs="Times New Roman"/>
+          <w:sz w:val="24"/>
+          <w:szCs w:val="24"/>
+          <w:lang w:val="en-US"/>
+        </w:rPr>
+        <w:t>)</w:t>
+      </w:r>
+    </w:p>
+    <w:p>
+      <w:pPr>
+        <w:pStyle w:val="a3"/>
+        <w:ind w:left="0"/>
+        <w:jc w:val="center"/>
+        <w:rPr>
+          <w:rFonts w:ascii="Times New Roman" w:hAnsi="Times New Roman" w:cs="Times New Roman"/>
+          <w:sz w:val="24"/>
+          <w:szCs w:val="24"/>
+          <w:lang w:val="en-US"/>
+        </w:rPr>
+      </w:pPr>
+      <w:r>
+        <w:rPr>
+          <w:noProof/>
+          <w:lang w:eastAsia="ru-RU"/>
+        </w:rPr>
+        <w:drawing>
+          <wp:inline distT="0" distB="0" distL="0" distR="0" wp14:anchorId="57C15AFE" wp14:editId="2FCCA4CE">
+            <wp:extent cx="5940425" cy="1736328"/>
+            <wp:effectExtent l="0" t="0" r="3175" b="0"/>
+            <wp:docPr id="1" name="Рисунок 1"/>
+            <wp:cNvGraphicFramePr>
+              <a:graphicFrameLocks xmlns:a="http://schemas.openxmlformats.org/drawingml/2006/main" noChangeAspect="1"/>
+            </wp:cNvGraphicFramePr>
+            <a:graphic xmlns:a="http://schemas.openxmlformats.org/drawingml/2006/main">
+              <a:graphicData uri="http://schemas.openxmlformats.org/drawingml/2006/picture">
+                <pic:pic xmlns:pic="http://schemas.openxmlformats.org/drawingml/2006/picture">
+                  <pic:nvPicPr>
+                    <pic:cNvPr id="0" name=""/>
+                    <pic:cNvPicPr/>
+                  </pic:nvPicPr>
+                  <pic:blipFill>
+                    <a:blip r:embed="rId9"/>
+                    <a:stretch>
+                      <a:fillRect/>
+                    </a:stretch>
+                  </pic:blipFill>
+                  <pic:spPr>
+                    <a:xfrm>
+                      <a:off x="0" y="0"/>
+                      <a:ext cx="5940425" cy="1736328"/>
+                    </a:xfrm>
+                    <a:prstGeom prst="rect">
+                      <a:avLst/>
+                    </a:prstGeom>
+                  </pic:spPr>
+                </pic:pic>
+              </a:graphicData>
+            </a:graphic>
+          </wp:inline>
+        </w:drawing>
+      </w:r>
+    </w:p>
+    <w:p>
+      <w:pPr>
+        <w:pStyle w:val="a3"/>
+        <w:ind w:left="0"/>
+        <w:jc w:val="center"/>
+        <w:rPr>
+          <w:rFonts w:ascii="Times New Roman" w:hAnsi="Times New Roman" w:cs="Times New Roman"/>
+          <w:sz w:val="24"/>
+          <w:szCs w:val="24"/>
+          <w:lang w:val="en-US"/>
+        </w:rPr>
+      </w:pPr>
+    </w:p>
+    <w:p>
+      <w:pPr>
+        <w:pStyle w:val="a3"/>
+        <w:numPr>
+          <w:ilvl w:val="0"/>
+          <w:numId w:val="19"/>
+        </w:numPr>
+        <w:jc w:val="both"/>
+        <w:rPr>
+          <w:rFonts w:ascii="Times New Roman" w:hAnsi="Times New Roman" w:cs="Times New Roman"/>
+          <w:sz w:val="24"/>
+          <w:szCs w:val="24"/>
+          <w:lang w:val="en-US"/>
+        </w:rPr>
+      </w:pPr>
+      <w:r>
+        <w:rPr>
+          <w:rFonts w:ascii="Times New Roman" w:hAnsi="Times New Roman" w:cs="Times New Roman"/>
+          <w:sz w:val="24"/>
+          <w:szCs w:val="24"/>
+          <w:lang w:val="en-US"/>
+        </w:rPr>
+        <w:t>CWE-918</w:t>
+      </w:r>
+      <w:r>
+        <w:rPr>
+          <w:rFonts w:ascii="Times New Roman" w:hAnsi="Times New Roman" w:cs="Times New Roman"/>
+          <w:sz w:val="24"/>
+          <w:szCs w:val="24"/>
+          <w:lang w:val="en-US"/>
+        </w:rPr>
+        <w:t>:</w:t>
+      </w:r>
+      <w:r>
+        <w:rPr>
+          <w:rFonts w:ascii="Times New Roman" w:hAnsi="Times New Roman" w:cs="Times New Roman"/>
+          <w:sz w:val="24"/>
+          <w:szCs w:val="24"/>
+          <w:lang w:val="en-US"/>
+        </w:rPr>
+        <w:t xml:space="preserve"> </w:t>
+      </w:r>
+      <w:r>
+        <w:rPr>
+          <w:rFonts w:ascii="Times New Roman" w:hAnsi="Times New Roman" w:cs="Times New Roman"/>
+          <w:sz w:val="24"/>
+          <w:szCs w:val="24"/>
+          <w:lang w:val="en-US"/>
+        </w:rPr>
+        <w:t>Server-Side Request Forgery</w:t>
+      </w:r>
+      <w:r>
+        <w:rPr>
+          <w:rFonts w:ascii="Times New Roman" w:hAnsi="Times New Roman" w:cs="Times New Roman"/>
+          <w:sz w:val="24"/>
+          <w:szCs w:val="24"/>
+          <w:lang w:val="en-US"/>
+        </w:rPr>
+        <w:t xml:space="preserve"> (OWASP </w:t>
+      </w:r>
+      <w:r>
+        <w:rPr>
+          <w:rFonts w:ascii="Times New Roman" w:hAnsi="Times New Roman" w:cs="Times New Roman"/>
+          <w:sz w:val="24"/>
+          <w:szCs w:val="24"/>
+          <w:lang w:val="en-US"/>
+        </w:rPr>
+        <w:t>Broken Access Control</w:t>
+      </w:r>
+      <w:r>
+        <w:rPr>
+          <w:rFonts w:ascii="Times New Roman" w:hAnsi="Times New Roman" w:cs="Times New Roman"/>
+          <w:sz w:val="24"/>
+          <w:szCs w:val="24"/>
+          <w:lang w:val="en-US"/>
+        </w:rPr>
+        <w:t>)</w:t>
+      </w:r>
+    </w:p>
+    <w:p>
+      <w:pPr>
+        <w:pStyle w:val="a3"/>
+        <w:ind w:left="0"/>
+        <w:jc w:val="both"/>
+        <w:rPr>
+          <w:rFonts w:ascii="Times New Roman" w:hAnsi="Times New Roman" w:cs="Times New Roman"/>
+          <w:sz w:val="24"/>
+          <w:szCs w:val="24"/>
+          <w:lang w:val="en-US"/>
+        </w:rPr>
+      </w:pPr>
+      <w:r>
+        <w:rPr>
+          <w:noProof/>
+          <w:lang w:eastAsia="ru-RU"/>
+        </w:rPr>
+        <w:drawing>
+          <wp:inline distT="0" distB="0" distL="0" distR="0" wp14:anchorId="6AE86388" wp14:editId="703F54B6">
+            <wp:extent cx="5940425" cy="1251971"/>
+            <wp:effectExtent l="0" t="0" r="3175" b="5715"/>
+            <wp:docPr id="6" name="Рисунок 6"/>
+            <wp:cNvGraphicFramePr>
+              <a:graphicFrameLocks xmlns:a="http://schemas.openxmlformats.org/drawingml/2006/main" noChangeAspect="1"/>
+            </wp:cNvGraphicFramePr>
+            <a:graphic xmlns:a="http://schemas.openxmlformats.org/drawingml/2006/main">
+              <a:graphicData uri="http://schemas.openxmlformats.org/drawingml/2006/picture">
+                <pic:pic xmlns:pic="http://schemas.openxmlformats.org/drawingml/2006/picture">
+                  <pic:nvPicPr>
+                    <pic:cNvPr id="0" name=""/>
+                    <pic:cNvPicPr/>
+                  </pic:nvPicPr>
+                  <pic:blipFill>
+                    <a:blip r:embed="rId10"/>
+                    <a:stretch>
+                      <a:fillRect/>
+                    </a:stretch>
+                  </pic:blipFill>
+                  <pic:spPr>
+                    <a:xfrm>
+                      <a:off x="0" y="0"/>
+                      <a:ext cx="5940425" cy="1251971"/>
+                    </a:xfrm>
+                    <a:prstGeom prst="rect">
+                      <a:avLst/>
+                    </a:prstGeom>
+                  </pic:spPr>
+                </pic:pic>
+              </a:graphicData>
+            </a:graphic>
+          </wp:inline>
+        </w:drawing>
+      </w:r>
+    </w:p>
+    <w:p>
+      <w:pPr>
+        <w:pStyle w:val="a3"/>
+        <w:ind w:left="0"/>
+        <w:jc w:val="both"/>
+        <w:rPr>
+          <w:rFonts w:ascii="Times New Roman" w:hAnsi="Times New Roman" w:cs="Times New Roman"/>
+          <w:sz w:val="24"/>
+          <w:szCs w:val="24"/>
+          <w:lang w:val="en-US"/>
+        </w:rPr>
+      </w:pPr>
+    </w:p>
+    <w:p>
+      <w:pPr>
+        <w:pStyle w:val="a3"/>
+        <w:numPr>
+          <w:ilvl w:val="0"/>
+          <w:numId w:val="19"/>
+        </w:numPr>
+        <w:jc w:val="both"/>
+        <w:rPr>
+          <w:rFonts w:ascii="Times New Roman" w:hAnsi="Times New Roman" w:cs="Times New Roman"/>
+          <w:sz w:val="24"/>
+          <w:szCs w:val="24"/>
+          <w:lang w:val="en-US"/>
+        </w:rPr>
+      </w:pPr>
+      <w:r>
+        <w:rPr>
+          <w:rFonts w:ascii="Times New Roman" w:hAnsi="Times New Roman" w:cs="Times New Roman"/>
+          <w:sz w:val="24"/>
+          <w:szCs w:val="24"/>
+          <w:lang w:val="en-US"/>
+        </w:rPr>
+        <w:t>CWE-611</w:t>
+      </w:r>
+      <w:r>
+        <w:rPr>
+          <w:rFonts w:ascii="Times New Roman" w:hAnsi="Times New Roman" w:cs="Times New Roman"/>
+          <w:sz w:val="24"/>
+          <w:szCs w:val="24"/>
+          <w:lang w:val="en-US"/>
+        </w:rPr>
+        <w:t>:</w:t>
+      </w:r>
+      <w:r>
+        <w:rPr>
+          <w:rFonts w:ascii="Times New Roman" w:hAnsi="Times New Roman" w:cs="Times New Roman"/>
+          <w:sz w:val="24"/>
+          <w:szCs w:val="24"/>
+          <w:lang w:val="en-US"/>
+        </w:rPr>
+        <w:t xml:space="preserve"> XML External Entities </w:t>
+      </w:r>
+      <w:r>
+        <w:rPr>
+          <w:rFonts w:ascii="Times New Roman" w:hAnsi="Times New Roman" w:cs="Times New Roman"/>
+          <w:sz w:val="24"/>
+          <w:szCs w:val="24"/>
+          <w:lang w:val="en-US"/>
+        </w:rPr>
+        <w:t>(</w:t>
+      </w:r>
+      <w:r>
+        <w:rPr>
+          <w:rFonts w:ascii="Times New Roman" w:hAnsi="Times New Roman" w:cs="Times New Roman"/>
+          <w:sz w:val="24"/>
+          <w:szCs w:val="24"/>
+          <w:lang w:val="en-US"/>
+        </w:rPr>
+        <w:t>OWASP</w:t>
+      </w:r>
+      <w:r>
+        <w:rPr>
+          <w:rFonts w:ascii="Times New Roman" w:hAnsi="Times New Roman" w:cs="Times New Roman"/>
+          <w:sz w:val="24"/>
+          <w:szCs w:val="24"/>
+          <w:lang w:val="en-US"/>
+        </w:rPr>
+        <w:t xml:space="preserve"> </w:t>
+      </w:r>
+      <w:r>
+        <w:rPr>
+          <w:rFonts w:ascii="Times New Roman" w:hAnsi="Times New Roman" w:cs="Times New Roman"/>
+          <w:sz w:val="24"/>
+          <w:szCs w:val="24"/>
+          <w:lang w:val="en-US"/>
+        </w:rPr>
+        <w:t>Security Misconfiguration</w:t>
+      </w:r>
+      <w:r>
+        <w:rPr>
+          <w:rFonts w:ascii="Times New Roman" w:hAnsi="Times New Roman" w:cs="Times New Roman"/>
+          <w:sz w:val="24"/>
+          <w:szCs w:val="24"/>
+          <w:lang w:val="en-US"/>
+        </w:rPr>
+        <w:t>)</w:t>
+      </w:r>
+    </w:p>
+    <w:p>
+      <w:pPr>
+        <w:pStyle w:val="a3"/>
+        <w:ind w:left="0" w:firstLine="11"/>
+        <w:jc w:val="both"/>
+        <w:rPr>
+          <w:rFonts w:ascii="Times New Roman" w:hAnsi="Times New Roman" w:cs="Times New Roman"/>
+          <w:sz w:val="24"/>
+          <w:szCs w:val="24"/>
+          <w:lang w:val="en-US"/>
+        </w:rPr>
+      </w:pPr>
+      <w:r>
+        <w:rPr>
+          <w:noProof/>
+          <w:lang w:eastAsia="ru-RU"/>
+        </w:rPr>
+        <w:drawing>
+          <wp:inline distT="0" distB="0" distL="0" distR="0" wp14:anchorId="314A3EAE" wp14:editId="585A46C6">
+            <wp:extent cx="5940425" cy="700785"/>
+            <wp:effectExtent l="0" t="0" r="3175" b="4445"/>
+            <wp:docPr id="12" name="Рисунок 12"/>
+            <wp:cNvGraphicFramePr>
+              <a:graphicFrameLocks xmlns:a="http://schemas.openxmlformats.org/drawingml/2006/main" noChangeAspect="1"/>
+            </wp:cNvGraphicFramePr>
+            <a:graphic xmlns:a="http://schemas.openxmlformats.org/drawingml/2006/main">
+              <a:graphicData uri="http://schemas.openxmlformats.org/drawingml/2006/picture">
+                <pic:pic xmlns:pic="http://schemas.openxmlformats.org/drawingml/2006/picture">
+                  <pic:nvPicPr>
+                    <pic:cNvPr id="0" name=""/>
+                    <pic:cNvPicPr/>
+                  </pic:nvPicPr>
+                  <pic:blipFill>
+                    <a:blip r:embed="rId11"/>
+                    <a:stretch>
+                      <a:fillRect/>
+                    </a:stretch>
+                  </pic:blipFill>
+                  <pic:spPr>
+                    <a:xfrm>
+                      <a:off x="0" y="0"/>
+                      <a:ext cx="5940425" cy="700785"/>
+                    </a:xfrm>
+                    <a:prstGeom prst="rect">
+                      <a:avLst/>
+                    </a:prstGeom>
+                  </pic:spPr>
+                </pic:pic>
+              </a:graphicData>
+            </a:graphic>
+          </wp:inline>
+        </w:drawing>
+      </w:r>
+    </w:p>
+    <w:p>
+      <w:pPr>
+        <w:pStyle w:val="a3"/>
+        <w:numPr>
+          <w:ilvl w:val="0"/>
+          <w:numId w:val="19"/>
+        </w:numPr>
+        <w:jc w:val="both"/>
+        <w:rPr>
+          <w:rFonts w:ascii="Times New Roman" w:hAnsi="Times New Roman" w:cs="Times New Roman"/>
+          <w:sz w:val="24"/>
+          <w:szCs w:val="24"/>
+          <w:lang w:val="en-US"/>
+        </w:rPr>
+      </w:pPr>
+      <w:r>
+        <w:rPr>
+          <w:rFonts w:ascii="Times New Roman" w:hAnsi="Times New Roman" w:cs="Times New Roman"/>
+          <w:sz w:val="24"/>
+          <w:szCs w:val="24"/>
+          <w:lang w:val="en-US"/>
+        </w:rPr>
+        <w:t>CWE-79</w:t>
+      </w:r>
+      <w:r>
+        <w:rPr>
+          <w:rFonts w:ascii="Times New Roman" w:hAnsi="Times New Roman" w:cs="Times New Roman"/>
+          <w:sz w:val="24"/>
+          <w:szCs w:val="24"/>
+          <w:lang w:val="en-US"/>
+        </w:rPr>
+        <w:t>:</w:t>
+      </w:r>
+      <w:r>
+        <w:rPr>
+          <w:rFonts w:ascii="Times New Roman" w:hAnsi="Times New Roman" w:cs="Times New Roman"/>
+          <w:sz w:val="24"/>
+          <w:szCs w:val="24"/>
+          <w:lang w:val="en-US"/>
+        </w:rPr>
+        <w:t xml:space="preserve"> </w:t>
+      </w:r>
+      <w:r>
+        <w:rPr>
+          <w:rFonts w:ascii="Times New Roman" w:hAnsi="Times New Roman" w:cs="Times New Roman"/>
+          <w:sz w:val="24"/>
+          <w:szCs w:val="24"/>
+          <w:lang w:val="en-US"/>
+        </w:rPr>
+        <w:t xml:space="preserve">Cross-site Scripting </w:t>
+      </w:r>
+      <w:r>
+        <w:rPr>
+          <w:rFonts w:ascii="Times New Roman" w:hAnsi="Times New Roman" w:cs="Times New Roman"/>
+          <w:sz w:val="24"/>
+          <w:szCs w:val="24"/>
+          <w:lang w:val="en-US"/>
+        </w:rPr>
+        <w:t xml:space="preserve">(OWASP </w:t>
+      </w:r>
+      <w:r>
+        <w:rPr>
+          <w:rFonts w:ascii="Times New Roman" w:hAnsi="Times New Roman" w:cs="Times New Roman"/>
+          <w:sz w:val="24"/>
+          <w:szCs w:val="24"/>
+          <w:lang w:val="en-US"/>
+        </w:rPr>
+        <w:t>Injection</w:t>
+      </w:r>
+      <w:r>
+        <w:rPr>
+          <w:rFonts w:ascii="Times New Roman" w:hAnsi="Times New Roman" w:cs="Times New Roman"/>
+          <w:sz w:val="24"/>
+          <w:szCs w:val="24"/>
+          <w:lang w:val="en-US"/>
+        </w:rPr>
+        <w:t>)</w:t>
+      </w:r>
+    </w:p>
+    <w:p>
+      <w:pPr>
+        <w:pStyle w:val="a3"/>
+        <w:ind w:left="0"/>
+        <w:jc w:val="both"/>
+        <w:rPr>
+          <w:rFonts w:ascii="Times New Roman" w:hAnsi="Times New Roman" w:cs="Times New Roman"/>
+          <w:sz w:val="24"/>
+          <w:szCs w:val="24"/>
+          <w:lang w:val="en-US"/>
+        </w:rPr>
+      </w:pPr>
+      <w:r>
+        <w:rPr>
+          <w:noProof/>
+          <w:lang w:eastAsia="ru-RU"/>
+        </w:rPr>
+        <w:drawing>
+          <wp:inline distT="0" distB="0" distL="0" distR="0" wp14:anchorId="7194ABE5" wp14:editId="52333B83">
+            <wp:extent cx="5940425" cy="1270978"/>
+            <wp:effectExtent l="0" t="0" r="3175" b="5715"/>
+            <wp:docPr id="9" name="Рисунок 9"/>
+            <wp:cNvGraphicFramePr>
+              <a:graphicFrameLocks xmlns:a="http://schemas.openxmlformats.org/drawingml/2006/main" noChangeAspect="1"/>
+            </wp:cNvGraphicFramePr>
+            <a:graphic xmlns:a="http://schemas.openxmlformats.org/drawingml/2006/main">
+              <a:graphicData uri="http://schemas.openxmlformats.org/drawingml/2006/picture">
+                <pic:pic xmlns:pic="http://schemas.openxmlformats.org/drawingml/2006/picture">
+                  <pic:nvPicPr>
+                    <pic:cNvPr id="0" name=""/>
+                    <pic:cNvPicPr/>
+                  </pic:nvPicPr>
+                  <pic:blipFill>
+                    <a:blip r:embed="rId12"/>
+                    <a:stretch>
+                      <a:fillRect/>
+                    </a:stretch>
+                  </pic:blipFill>
+                  <pic:spPr>
+                    <a:xfrm>
+                      <a:off x="0" y="0"/>
+                      <a:ext cx="5940425" cy="1270978"/>
+                    </a:xfrm>
+                    <a:prstGeom prst="rect">
+                      <a:avLst/>
+                    </a:prstGeom>
+                  </pic:spPr>
+                </pic:pic>
+              </a:graphicData>
+            </a:graphic>
+          </wp:inline>
+        </w:drawing>
+      </w:r>
+    </w:p>
+    <w:p>
+      <w:pPr>
+        <w:pStyle w:val="a3"/>
+        <w:numPr>
+          <w:ilvl w:val="0"/>
+          <w:numId w:val="19"/>
+        </w:numPr>
+        <w:jc w:val="both"/>
+        <w:rPr>
+          <w:rFonts w:ascii="Times New Roman" w:hAnsi="Times New Roman" w:cs="Times New Roman"/>
+          <w:sz w:val="24"/>
+          <w:szCs w:val="24"/>
+          <w:lang w:val="en-US"/>
+        </w:rPr>
+      </w:pPr>
+      <w:r>
+        <w:rPr>
+          <w:rFonts w:ascii="Times New Roman" w:hAnsi="Times New Roman" w:cs="Times New Roman"/>
+          <w:sz w:val="24"/>
+          <w:szCs w:val="24"/>
+          <w:lang w:val="en-US"/>
+        </w:rPr>
+        <w:t>CWE-89</w:t>
+      </w:r>
+      <w:r>
+        <w:rPr>
+          <w:rFonts w:ascii="Times New Roman" w:hAnsi="Times New Roman" w:cs="Times New Roman"/>
+          <w:sz w:val="24"/>
+          <w:szCs w:val="24"/>
+          <w:lang w:val="en-US"/>
+        </w:rPr>
+        <w:t>:</w:t>
+      </w:r>
+      <w:r>
+        <w:rPr>
+          <w:rFonts w:ascii="Times New Roman" w:hAnsi="Times New Roman" w:cs="Times New Roman"/>
+          <w:sz w:val="24"/>
+          <w:szCs w:val="24"/>
+          <w:lang w:val="en-US"/>
+        </w:rPr>
+        <w:t xml:space="preserve"> </w:t>
+      </w:r>
+      <w:r>
+        <w:rPr>
+          <w:rFonts w:ascii="Times New Roman" w:hAnsi="Times New Roman" w:cs="Times New Roman"/>
+          <w:sz w:val="24"/>
+          <w:szCs w:val="24"/>
+          <w:lang w:val="en-US"/>
+        </w:rPr>
+        <w:t>SQL Injection</w:t>
+      </w:r>
+      <w:r>
+        <w:rPr>
+          <w:rFonts w:ascii="Times New Roman" w:hAnsi="Times New Roman" w:cs="Times New Roman"/>
+          <w:sz w:val="24"/>
+          <w:szCs w:val="24"/>
+          <w:lang w:val="en-US"/>
+        </w:rPr>
+        <w:t xml:space="preserve"> (OWASP </w:t>
+      </w:r>
+      <w:r>
+        <w:rPr>
+          <w:rFonts w:ascii="Times New Roman" w:hAnsi="Times New Roman" w:cs="Times New Roman"/>
+          <w:sz w:val="24"/>
+          <w:szCs w:val="24"/>
+          <w:lang w:val="en-US"/>
+        </w:rPr>
+        <w:t>Injection</w:t>
+      </w:r>
+      <w:r>
+        <w:rPr>
+          <w:rFonts w:ascii="Times New Roman" w:hAnsi="Times New Roman" w:cs="Times New Roman"/>
+          <w:sz w:val="24"/>
+          <w:szCs w:val="24"/>
+          <w:lang w:val="en-US"/>
+        </w:rPr>
+        <w:t>)</w:t>
+      </w:r>
+    </w:p>
+    <w:p>
+      <w:pPr>
+        <w:pStyle w:val="a3"/>
+        <w:ind w:left="0"/>
+        <w:jc w:val="both"/>
+        <w:rPr>
+          <w:rFonts w:ascii="Times New Roman" w:hAnsi="Times New Roman" w:cs="Times New Roman"/>
+          <w:sz w:val="24"/>
+          <w:szCs w:val="24"/>
+          <w:lang w:val="en-US"/>
+        </w:rPr>
+      </w:pPr>
+      <w:r>
+        <w:rPr>
+          <w:noProof/>
+          <w:lang w:eastAsia="ru-RU"/>
+        </w:rPr>
+        <w:drawing>
+          <wp:inline distT="0" distB="0" distL="0" distR="0" wp14:anchorId="7FFDDF71" wp14:editId="297E47F3">
+            <wp:extent cx="5940425" cy="1675630"/>
+            <wp:effectExtent l="0" t="0" r="3175" b="1270"/>
+            <wp:docPr id="10" name="Рисунок 10"/>
+            <wp:cNvGraphicFramePr>
+              <a:graphicFrameLocks xmlns:a="http://schemas.openxmlformats.org/drawingml/2006/main" noChangeAspect="1"/>
+            </wp:cNvGraphicFramePr>
+            <a:graphic xmlns:a="http://schemas.openxmlformats.org/drawingml/2006/main">
+              <a:graphicData uri="http://schemas.openxmlformats.org/drawingml/2006/picture">
+                <pic:pic xmlns:pic="http://schemas.openxmlformats.org/drawingml/2006/picture">
+                  <pic:nvPicPr>
+                    <pic:cNvPr id="0" name=""/>
+                    <pic:cNvPicPr/>
+                  </pic:nvPicPr>
+                  <pic:blipFill>
+                    <a:blip r:embed="rId13"/>
+                    <a:stretch>
+                      <a:fillRect/>
+                    </a:stretch>
+                  </pic:blipFill>
+                  <pic:spPr>
+                    <a:xfrm>
+                      <a:off x="0" y="0"/>
+                      <a:ext cx="5940425" cy="1675630"/>
+                    </a:xfrm>
+                    <a:prstGeom prst="rect">
+                      <a:avLst/>
+                    </a:prstGeom>
+                  </pic:spPr>
+                </pic:pic>
+              </a:graphicData>
+            </a:graphic>
+          </wp:inline>
+        </w:drawing>
+      </w:r>
+    </w:p>
+    <w:p>
+      <w:pPr>
+        <w:jc w:val="center"/>
         <w:rPr>
           <w:rFonts w:ascii="Times New Roman" w:hAnsi="Times New Roman" w:cs="Times New Roman"/>
           <w:b/>
           <w:sz w:val="28"/>
           <w:szCs w:val="28"/>
         </w:rPr>
-        <w:t>язвимости из OWASP Top-10</w:t>
+      </w:pPr>
+      <w:r>
+        <w:rPr>
+          <w:rFonts w:ascii="Times New Roman" w:hAnsi="Times New Roman" w:cs="Times New Roman"/>
+          <w:b/>
+          <w:sz w:val="28"/>
+          <w:szCs w:val="28"/>
+        </w:rPr>
+        <w:lastRenderedPageBreak/>
+        <w:t>Э</w:t>
+      </w:r>
+      <w:r>
+        <w:rPr>
+          <w:rFonts w:ascii="Times New Roman" w:hAnsi="Times New Roman" w:cs="Times New Roman"/>
+          <w:b/>
+          <w:sz w:val="28"/>
+          <w:szCs w:val="28"/>
+        </w:rPr>
+        <w:t>ксплуатаци</w:t>
+      </w:r>
+      <w:r>
+        <w:rPr>
+          <w:rFonts w:ascii="Times New Roman" w:hAnsi="Times New Roman" w:cs="Times New Roman"/>
+          <w:b/>
+          <w:sz w:val="28"/>
+          <w:szCs w:val="28"/>
+        </w:rPr>
+        <w:t>я</w:t>
+      </w:r>
+      <w:r>
+        <w:rPr>
+          <w:rFonts w:ascii="Times New Roman" w:hAnsi="Times New Roman" w:cs="Times New Roman"/>
+          <w:b/>
+          <w:sz w:val="28"/>
+          <w:szCs w:val="28"/>
+        </w:rPr>
+        <w:t xml:space="preserve"> уязвимостей из OWASP Top-10</w:t>
       </w:r>
     </w:p>
     <w:p>
@@ -541,10 +1331,1798 @@
           <w:sz w:val="24"/>
           <w:szCs w:val="24"/>
         </w:rPr>
-        <w:t>Как видим</w:t>
+        <w:t>Покажем, как можно эксплуатировать</w:t>
+      </w:r>
+      <w:r>
+        <w:rPr>
+          <w:rFonts w:ascii="Times New Roman" w:hAnsi="Times New Roman" w:cs="Times New Roman"/>
+          <w:sz w:val="24"/>
+          <w:szCs w:val="24"/>
+        </w:rPr>
+        <w:t xml:space="preserve"> найденные уязвимости в приложении </w:t>
+      </w:r>
+      <w:r>
+        <w:rPr>
+          <w:rFonts w:ascii="Times New Roman" w:hAnsi="Times New Roman" w:cs="Times New Roman"/>
+          <w:sz w:val="24"/>
+          <w:szCs w:val="24"/>
+          <w:lang w:val="en-US"/>
+        </w:rPr>
+        <w:t>Juice</w:t>
+      </w:r>
+      <w:r>
+        <w:rPr>
+          <w:rFonts w:ascii="Times New Roman" w:hAnsi="Times New Roman" w:cs="Times New Roman"/>
+          <w:sz w:val="24"/>
+          <w:szCs w:val="24"/>
+        </w:rPr>
+        <w:t xml:space="preserve"> </w:t>
+      </w:r>
+      <w:r>
+        <w:rPr>
+          <w:rFonts w:ascii="Times New Roman" w:hAnsi="Times New Roman" w:cs="Times New Roman"/>
+          <w:sz w:val="24"/>
+          <w:szCs w:val="24"/>
+          <w:lang w:val="en-US"/>
+        </w:rPr>
+        <w:t>Shop</w:t>
+      </w:r>
+      <w:r>
+        <w:rPr>
+          <w:rFonts w:ascii="Times New Roman" w:hAnsi="Times New Roman" w:cs="Times New Roman"/>
+          <w:sz w:val="24"/>
+          <w:szCs w:val="24"/>
+        </w:rPr>
+        <w:t>:</w:t>
+      </w:r>
+    </w:p>
+    <w:p>
+      <w:pPr>
+        <w:pStyle w:val="a3"/>
+        <w:numPr>
+          <w:ilvl w:val="0"/>
+          <w:numId w:val="20"/>
+        </w:numPr>
+        <w:jc w:val="both"/>
+        <w:rPr>
+          <w:rFonts w:ascii="Times New Roman" w:hAnsi="Times New Roman" w:cs="Times New Roman"/>
+          <w:sz w:val="24"/>
+          <w:szCs w:val="24"/>
+          <w:lang w:val="en-US"/>
+        </w:rPr>
+      </w:pPr>
+      <w:r>
+        <w:rPr>
+          <w:rFonts w:ascii="Times New Roman" w:hAnsi="Times New Roman" w:cs="Times New Roman"/>
+          <w:sz w:val="24"/>
+          <w:szCs w:val="24"/>
+          <w:lang w:val="en-US"/>
+        </w:rPr>
+        <w:t>CWE-20: Improper Input Validation</w:t>
+      </w:r>
+      <w:r>
+        <w:rPr>
+          <w:rFonts w:ascii="Times New Roman" w:hAnsi="Times New Roman" w:cs="Times New Roman"/>
+          <w:sz w:val="24"/>
+          <w:szCs w:val="24"/>
+          <w:lang w:val="en-US"/>
+        </w:rPr>
+        <w:t xml:space="preserve"> </w:t>
+      </w:r>
+      <w:r>
+        <w:rPr>
+          <w:rFonts w:ascii="Times New Roman" w:hAnsi="Times New Roman" w:cs="Times New Roman"/>
+          <w:sz w:val="24"/>
+          <w:szCs w:val="24"/>
+          <w:lang w:val="en-US"/>
+        </w:rPr>
+        <w:t xml:space="preserve">(OWASP </w:t>
+      </w:r>
+      <w:r>
+        <w:rPr>
+          <w:rFonts w:ascii="Times New Roman" w:hAnsi="Times New Roman" w:cs="Times New Roman"/>
+          <w:sz w:val="24"/>
+          <w:szCs w:val="24"/>
+          <w:lang w:val="en-US"/>
+        </w:rPr>
+        <w:t>Injection</w:t>
+      </w:r>
+      <w:r>
+        <w:rPr>
+          <w:rFonts w:ascii="Times New Roman" w:hAnsi="Times New Roman" w:cs="Times New Roman"/>
+          <w:sz w:val="24"/>
+          <w:szCs w:val="24"/>
+          <w:lang w:val="en-US"/>
+        </w:rPr>
+        <w:t>)</w:t>
+      </w:r>
+    </w:p>
+    <w:p>
+      <w:pPr>
+        <w:ind w:left="360"/>
+        <w:jc w:val="both"/>
+        <w:rPr>
+          <w:rFonts w:ascii="Times New Roman" w:hAnsi="Times New Roman" w:cs="Times New Roman"/>
+          <w:sz w:val="24"/>
+          <w:szCs w:val="24"/>
+          <w:lang w:val="en-US"/>
+        </w:rPr>
+      </w:pPr>
+      <w:r>
+        <w:rPr>
+          <w:rFonts w:ascii="Times New Roman" w:hAnsi="Times New Roman" w:cs="Times New Roman"/>
+          <w:sz w:val="24"/>
+          <w:szCs w:val="24"/>
+        </w:rPr>
+        <w:t>Заходим на страницу для отправки отзывов (</w:t>
+      </w:r>
+      <w:hyperlink r:id="rId14" w:history="1">
+        <w:r>
+          <w:rPr>
+            <w:rStyle w:val="a7"/>
+            <w:rFonts w:ascii="Times New Roman" w:hAnsi="Times New Roman" w:cs="Times New Roman"/>
+            <w:sz w:val="24"/>
+            <w:szCs w:val="24"/>
+          </w:rPr>
+          <w:t>http://localhost:3000/#/contact</w:t>
+        </w:r>
+      </w:hyperlink>
+      <w:r>
+        <w:rPr>
+          <w:rFonts w:ascii="Times New Roman" w:hAnsi="Times New Roman" w:cs="Times New Roman"/>
+          <w:sz w:val="24"/>
+          <w:szCs w:val="24"/>
+        </w:rPr>
+        <w:t xml:space="preserve">), где пишем текст и решаем задачу для </w:t>
+      </w:r>
+      <w:proofErr w:type="spellStart"/>
+      <w:r>
+        <w:rPr>
+          <w:rFonts w:ascii="Times New Roman" w:hAnsi="Times New Roman" w:cs="Times New Roman"/>
+          <w:sz w:val="24"/>
+          <w:szCs w:val="24"/>
+        </w:rPr>
+        <w:t>капчи</w:t>
+      </w:r>
+      <w:proofErr w:type="spellEnd"/>
+      <w:r>
+        <w:rPr>
+          <w:rFonts w:ascii="Times New Roman" w:hAnsi="Times New Roman" w:cs="Times New Roman"/>
+          <w:sz w:val="24"/>
+          <w:szCs w:val="24"/>
+        </w:rPr>
+        <w:t xml:space="preserve">. Количество звёзд ставим любое. После чего включаем перехват запросов в </w:t>
+      </w:r>
+      <w:r>
+        <w:rPr>
+          <w:rFonts w:ascii="Times New Roman" w:hAnsi="Times New Roman" w:cs="Times New Roman"/>
+          <w:sz w:val="24"/>
+          <w:szCs w:val="24"/>
+          <w:lang w:val="en-US"/>
+        </w:rPr>
+        <w:t>Burp</w:t>
+      </w:r>
+      <w:r>
+        <w:rPr>
+          <w:rFonts w:ascii="Times New Roman" w:hAnsi="Times New Roman" w:cs="Times New Roman"/>
+          <w:sz w:val="24"/>
+          <w:szCs w:val="24"/>
+        </w:rPr>
+        <w:t xml:space="preserve"> </w:t>
+      </w:r>
+      <w:r>
+        <w:rPr>
+          <w:rFonts w:ascii="Times New Roman" w:hAnsi="Times New Roman" w:cs="Times New Roman"/>
+          <w:sz w:val="24"/>
+          <w:szCs w:val="24"/>
+          <w:lang w:val="en-US"/>
+        </w:rPr>
+        <w:t>Suite</w:t>
+      </w:r>
+      <w:r>
+        <w:rPr>
+          <w:rFonts w:ascii="Times New Roman" w:hAnsi="Times New Roman" w:cs="Times New Roman"/>
+          <w:sz w:val="24"/>
+          <w:szCs w:val="24"/>
+        </w:rPr>
+        <w:t>. В перехваченном запросе нам надо поменять значение "</w:t>
+      </w:r>
+      <w:proofErr w:type="spellStart"/>
+      <w:r>
+        <w:rPr>
+          <w:rFonts w:ascii="Times New Roman" w:hAnsi="Times New Roman" w:cs="Times New Roman"/>
+          <w:sz w:val="24"/>
+          <w:szCs w:val="24"/>
+        </w:rPr>
+        <w:t>rating</w:t>
+      </w:r>
+      <w:proofErr w:type="spellEnd"/>
+      <w:r>
+        <w:rPr>
+          <w:rFonts w:ascii="Times New Roman" w:hAnsi="Times New Roman" w:cs="Times New Roman"/>
+          <w:sz w:val="24"/>
+          <w:szCs w:val="24"/>
+        </w:rPr>
+        <w:t>" на цифру 0.</w:t>
+      </w:r>
+      <w:r>
+        <w:rPr>
+          <w:rFonts w:ascii="Times New Roman" w:hAnsi="Times New Roman" w:cs="Times New Roman"/>
+          <w:sz w:val="24"/>
+          <w:szCs w:val="24"/>
+        </w:rPr>
+        <w:t xml:space="preserve"> </w:t>
+      </w:r>
+      <w:r>
+        <w:rPr>
+          <w:rFonts w:ascii="Times New Roman" w:hAnsi="Times New Roman" w:cs="Times New Roman"/>
+          <w:sz w:val="24"/>
+          <w:szCs w:val="24"/>
+        </w:rPr>
+        <w:t>После чего отправить изменённый запрос.</w:t>
+      </w:r>
+    </w:p>
+    <w:p>
+      <w:pPr>
+        <w:ind w:left="360"/>
+        <w:jc w:val="both"/>
+        <w:rPr>
+          <w:rFonts w:ascii="Times New Roman" w:hAnsi="Times New Roman" w:cs="Times New Roman"/>
+          <w:sz w:val="24"/>
+          <w:szCs w:val="24"/>
+          <w:lang w:val="en-US"/>
+        </w:rPr>
+      </w:pPr>
+      <w:r>
+        <w:rPr>
+          <w:rFonts w:ascii="Times New Roman" w:hAnsi="Times New Roman" w:cs="Times New Roman"/>
+          <w:noProof/>
+          <w:sz w:val="24"/>
+          <w:szCs w:val="24"/>
+          <w:lang w:eastAsia="ru-RU"/>
+        </w:rPr>
+        <w:drawing>
+          <wp:inline distT="0" distB="0" distL="0" distR="0">
+            <wp:extent cx="5940425" cy="3204594"/>
+            <wp:effectExtent l="0" t="0" r="3175" b="0"/>
+            <wp:docPr id="14" name="Рисунок 14" descr="C:\Users\Seire\OneDrive\Рабочий стол\Снимок 1.JPG"/>
+            <wp:cNvGraphicFramePr>
+              <a:graphicFrameLocks xmlns:a="http://schemas.openxmlformats.org/drawingml/2006/main" noChangeAspect="1"/>
+            </wp:cNvGraphicFramePr>
+            <a:graphic xmlns:a="http://schemas.openxmlformats.org/drawingml/2006/main">
+              <a:graphicData uri="http://schemas.openxmlformats.org/drawingml/2006/picture">
+                <pic:pic xmlns:pic="http://schemas.openxmlformats.org/drawingml/2006/picture">
+                  <pic:nvPicPr>
+                    <pic:cNvPr id="0" name="Picture 6" descr="C:\Users\Seire\OneDrive\Рабочий стол\Снимок 1.JPG"/>
+                    <pic:cNvPicPr>
+                      <a:picLocks noChangeAspect="1" noChangeArrowheads="1"/>
+                    </pic:cNvPicPr>
+                  </pic:nvPicPr>
+                  <pic:blipFill>
+                    <a:blip r:embed="rId15" cstate="print">
+                      <a:extLst>
+                        <a:ext uri="{28A0092B-C50C-407E-A947-70E740481C1C}">
+                          <a14:useLocalDpi xmlns:a14="http://schemas.microsoft.com/office/drawing/2010/main" val="0"/>
+                        </a:ext>
+                      </a:extLst>
+                    </a:blip>
+                    <a:srcRect/>
+                    <a:stretch>
+                      <a:fillRect/>
+                    </a:stretch>
+                  </pic:blipFill>
+                  <pic:spPr bwMode="auto">
+                    <a:xfrm>
+                      <a:off x="0" y="0"/>
+                      <a:ext cx="5940425" cy="3204594"/>
+                    </a:xfrm>
+                    <a:prstGeom prst="rect">
+                      <a:avLst/>
+                    </a:prstGeom>
+                    <a:noFill/>
+                    <a:ln>
+                      <a:noFill/>
+                    </a:ln>
+                  </pic:spPr>
+                </pic:pic>
+              </a:graphicData>
+            </a:graphic>
+          </wp:inline>
+        </w:drawing>
+      </w:r>
+    </w:p>
+    <w:p>
+      <w:pPr>
+        <w:ind w:left="360"/>
+        <w:jc w:val="both"/>
+        <w:rPr>
+          <w:rFonts w:ascii="Times New Roman" w:hAnsi="Times New Roman" w:cs="Times New Roman"/>
+          <w:sz w:val="24"/>
+          <w:szCs w:val="24"/>
+          <w:lang w:val="en-US"/>
+        </w:rPr>
+      </w:pPr>
+      <w:r>
+        <w:rPr>
+          <w:noProof/>
+          <w:lang w:eastAsia="ru-RU"/>
+        </w:rPr>
+        <w:drawing>
+          <wp:inline distT="0" distB="0" distL="0" distR="0">
+            <wp:extent cx="5940425" cy="3196308"/>
+            <wp:effectExtent l="0" t="0" r="3175" b="4445"/>
+            <wp:docPr id="17" name="Рисунок 17" descr="C:\Users\Seire\OneDrive\Рабочий стол\Снимок 2.jpg"/>
+            <wp:cNvGraphicFramePr>
+              <a:graphicFrameLocks xmlns:a="http://schemas.openxmlformats.org/drawingml/2006/main" noChangeAspect="1"/>
+            </wp:cNvGraphicFramePr>
+            <a:graphic xmlns:a="http://schemas.openxmlformats.org/drawingml/2006/main">
+              <a:graphicData uri="http://schemas.openxmlformats.org/drawingml/2006/picture">
+                <pic:pic xmlns:pic="http://schemas.openxmlformats.org/drawingml/2006/picture">
+                  <pic:nvPicPr>
+                    <pic:cNvPr id="0" name="Picture 7" descr="C:\Users\Seire\OneDrive\Рабочий стол\Снимок 2.jpg"/>
+                    <pic:cNvPicPr>
+                      <a:picLocks noChangeAspect="1" noChangeArrowheads="1"/>
+                    </pic:cNvPicPr>
+                  </pic:nvPicPr>
+                  <pic:blipFill>
+                    <a:blip r:embed="rId16" cstate="print">
+                      <a:extLst>
+                        <a:ext uri="{28A0092B-C50C-407E-A947-70E740481C1C}">
+                          <a14:useLocalDpi xmlns:a14="http://schemas.microsoft.com/office/drawing/2010/main" val="0"/>
+                        </a:ext>
+                      </a:extLst>
+                    </a:blip>
+                    <a:srcRect/>
+                    <a:stretch>
+                      <a:fillRect/>
+                    </a:stretch>
+                  </pic:blipFill>
+                  <pic:spPr bwMode="auto">
+                    <a:xfrm>
+                      <a:off x="0" y="0"/>
+                      <a:ext cx="5940425" cy="3196308"/>
+                    </a:xfrm>
+                    <a:prstGeom prst="rect">
+                      <a:avLst/>
+                    </a:prstGeom>
+                    <a:noFill/>
+                    <a:ln>
+                      <a:noFill/>
+                    </a:ln>
+                  </pic:spPr>
+                </pic:pic>
+              </a:graphicData>
+            </a:graphic>
+          </wp:inline>
+        </w:drawing>
+      </w:r>
+    </w:p>
+    <w:p>
+      <w:pPr>
+        <w:ind w:left="360"/>
+        <w:jc w:val="both"/>
+        <w:rPr>
+          <w:rFonts w:ascii="Times New Roman" w:hAnsi="Times New Roman" w:cs="Times New Roman"/>
+          <w:sz w:val="24"/>
+          <w:szCs w:val="24"/>
+          <w:lang w:val="en-US"/>
+        </w:rPr>
+      </w:pPr>
+    </w:p>
+    <w:p>
+      <w:pPr>
+        <w:pStyle w:val="a3"/>
+        <w:numPr>
+          <w:ilvl w:val="0"/>
+          <w:numId w:val="20"/>
+        </w:numPr>
+        <w:jc w:val="both"/>
+        <w:rPr>
+          <w:rFonts w:ascii="Times New Roman" w:hAnsi="Times New Roman" w:cs="Times New Roman"/>
+          <w:sz w:val="24"/>
+          <w:szCs w:val="24"/>
+          <w:lang w:val="en-US"/>
+        </w:rPr>
+      </w:pPr>
+      <w:r>
+        <w:rPr>
+          <w:rFonts w:ascii="Times New Roman" w:hAnsi="Times New Roman" w:cs="Times New Roman"/>
+          <w:sz w:val="24"/>
+          <w:szCs w:val="24"/>
+          <w:lang w:val="en-US"/>
+        </w:rPr>
+        <w:lastRenderedPageBreak/>
+        <w:t>CWE-89</w:t>
+      </w:r>
+      <w:r>
+        <w:rPr>
+          <w:rFonts w:ascii="Times New Roman" w:hAnsi="Times New Roman" w:cs="Times New Roman"/>
+          <w:sz w:val="24"/>
+          <w:szCs w:val="24"/>
+          <w:lang w:val="en-US"/>
+        </w:rPr>
+        <w:t>:</w:t>
+      </w:r>
+      <w:r>
+        <w:rPr>
+          <w:rFonts w:ascii="Times New Roman" w:hAnsi="Times New Roman" w:cs="Times New Roman"/>
+          <w:sz w:val="24"/>
+          <w:szCs w:val="24"/>
+          <w:lang w:val="en-US"/>
+        </w:rPr>
+        <w:t xml:space="preserve"> </w:t>
+      </w:r>
+      <w:r>
+        <w:rPr>
+          <w:rFonts w:ascii="Times New Roman" w:hAnsi="Times New Roman" w:cs="Times New Roman"/>
+          <w:sz w:val="24"/>
+          <w:szCs w:val="24"/>
+          <w:lang w:val="en-US"/>
+        </w:rPr>
+        <w:t>SQL Injection</w:t>
+      </w:r>
+      <w:r>
+        <w:rPr>
+          <w:rFonts w:ascii="Times New Roman" w:hAnsi="Times New Roman" w:cs="Times New Roman"/>
+          <w:sz w:val="24"/>
+          <w:szCs w:val="24"/>
+          <w:lang w:val="en-US"/>
+        </w:rPr>
+        <w:t xml:space="preserve"> </w:t>
+      </w:r>
+      <w:r>
+        <w:rPr>
+          <w:rFonts w:ascii="Times New Roman" w:hAnsi="Times New Roman" w:cs="Times New Roman"/>
+          <w:sz w:val="24"/>
+          <w:szCs w:val="24"/>
+          <w:lang w:val="en-US"/>
+        </w:rPr>
+        <w:t xml:space="preserve">(OWASP </w:t>
+      </w:r>
+      <w:r>
+        <w:rPr>
+          <w:rFonts w:ascii="Times New Roman" w:hAnsi="Times New Roman" w:cs="Times New Roman"/>
+          <w:sz w:val="24"/>
+          <w:szCs w:val="24"/>
+          <w:lang w:val="en-US"/>
+        </w:rPr>
+        <w:t>Injection</w:t>
+      </w:r>
+      <w:r>
+        <w:rPr>
+          <w:rFonts w:ascii="Times New Roman" w:hAnsi="Times New Roman" w:cs="Times New Roman"/>
+          <w:sz w:val="24"/>
+          <w:szCs w:val="24"/>
+          <w:lang w:val="en-US"/>
+        </w:rPr>
+        <w:t>)</w:t>
+      </w:r>
+    </w:p>
+    <w:p>
+      <w:pPr>
+        <w:ind w:left="360"/>
+        <w:jc w:val="both"/>
+        <w:rPr>
+          <w:rFonts w:ascii="Times New Roman" w:hAnsi="Times New Roman" w:cs="Times New Roman"/>
+          <w:sz w:val="24"/>
+          <w:szCs w:val="24"/>
+        </w:rPr>
+      </w:pPr>
+      <w:r>
+        <w:rPr>
+          <w:rFonts w:ascii="Times New Roman" w:hAnsi="Times New Roman" w:cs="Times New Roman"/>
+          <w:sz w:val="24"/>
+          <w:szCs w:val="24"/>
+        </w:rPr>
+        <w:t xml:space="preserve">Заходим на страницу </w:t>
+      </w:r>
+      <w:r>
+        <w:rPr>
+          <w:rFonts w:ascii="Times New Roman" w:hAnsi="Times New Roman" w:cs="Times New Roman"/>
+          <w:sz w:val="24"/>
+          <w:szCs w:val="24"/>
+        </w:rPr>
+        <w:t>авторизации</w:t>
+      </w:r>
+      <w:r>
+        <w:rPr>
+          <w:rFonts w:ascii="Times New Roman" w:hAnsi="Times New Roman" w:cs="Times New Roman"/>
+          <w:sz w:val="24"/>
+          <w:szCs w:val="24"/>
+        </w:rPr>
+        <w:t xml:space="preserve"> (</w:t>
+      </w:r>
+      <w:hyperlink r:id="rId17" w:history="1">
+        <w:r>
+          <w:rPr>
+            <w:rStyle w:val="a7"/>
+            <w:rFonts w:ascii="Times New Roman" w:hAnsi="Times New Roman" w:cs="Times New Roman"/>
+            <w:sz w:val="24"/>
+            <w:szCs w:val="24"/>
+          </w:rPr>
+          <w:t>http://localhost:3000/#/login</w:t>
+        </w:r>
+      </w:hyperlink>
+      <w:r>
+        <w:rPr>
+          <w:rFonts w:ascii="Times New Roman" w:hAnsi="Times New Roman" w:cs="Times New Roman"/>
+          <w:sz w:val="24"/>
+          <w:szCs w:val="24"/>
+        </w:rPr>
+        <w:t xml:space="preserve">), где </w:t>
+      </w:r>
+      <w:r>
+        <w:rPr>
+          <w:rFonts w:ascii="Times New Roman" w:hAnsi="Times New Roman" w:cs="Times New Roman"/>
+          <w:sz w:val="24"/>
+          <w:szCs w:val="24"/>
+        </w:rPr>
+        <w:t>указываем любой адрес почты и пароль</w:t>
+      </w:r>
+      <w:r>
+        <w:rPr>
+          <w:rFonts w:ascii="Times New Roman" w:hAnsi="Times New Roman" w:cs="Times New Roman"/>
+          <w:sz w:val="24"/>
+          <w:szCs w:val="24"/>
+        </w:rPr>
+        <w:t xml:space="preserve">. После чего включаем перехват запросов в </w:t>
+      </w:r>
+      <w:r>
+        <w:rPr>
+          <w:rFonts w:ascii="Times New Roman" w:hAnsi="Times New Roman" w:cs="Times New Roman"/>
+          <w:sz w:val="24"/>
+          <w:szCs w:val="24"/>
+          <w:lang w:val="en-US"/>
+        </w:rPr>
+        <w:t>Burp</w:t>
+      </w:r>
+      <w:r>
+        <w:rPr>
+          <w:rFonts w:ascii="Times New Roman" w:hAnsi="Times New Roman" w:cs="Times New Roman"/>
+          <w:sz w:val="24"/>
+          <w:szCs w:val="24"/>
+        </w:rPr>
+        <w:t xml:space="preserve"> </w:t>
+      </w:r>
+      <w:r>
+        <w:rPr>
+          <w:rFonts w:ascii="Times New Roman" w:hAnsi="Times New Roman" w:cs="Times New Roman"/>
+          <w:sz w:val="24"/>
+          <w:szCs w:val="24"/>
+          <w:lang w:val="en-US"/>
+        </w:rPr>
+        <w:t>Suite</w:t>
+      </w:r>
+      <w:r>
+        <w:rPr>
+          <w:rFonts w:ascii="Times New Roman" w:hAnsi="Times New Roman" w:cs="Times New Roman"/>
+          <w:sz w:val="24"/>
+          <w:szCs w:val="24"/>
+        </w:rPr>
+        <w:t xml:space="preserve">. В перехваченном запросе нам надо </w:t>
+      </w:r>
+      <w:r>
+        <w:rPr>
+          <w:rFonts w:ascii="Times New Roman" w:hAnsi="Times New Roman" w:cs="Times New Roman"/>
+          <w:sz w:val="24"/>
+          <w:szCs w:val="24"/>
+        </w:rPr>
+        <w:t>дописать в</w:t>
+      </w:r>
+      <w:r>
+        <w:rPr>
+          <w:rFonts w:ascii="Times New Roman" w:hAnsi="Times New Roman" w:cs="Times New Roman"/>
+          <w:sz w:val="24"/>
+          <w:szCs w:val="24"/>
+        </w:rPr>
+        <w:t xml:space="preserve"> значение "</w:t>
+      </w:r>
+      <w:proofErr w:type="spellStart"/>
+      <w:r>
+        <w:rPr>
+          <w:rFonts w:ascii="Times New Roman" w:hAnsi="Times New Roman" w:cs="Times New Roman"/>
+          <w:sz w:val="24"/>
+          <w:szCs w:val="24"/>
+        </w:rPr>
+        <w:t>email</w:t>
+      </w:r>
+      <w:proofErr w:type="spellEnd"/>
+      <w:r>
+        <w:rPr>
+          <w:rFonts w:ascii="Times New Roman" w:hAnsi="Times New Roman" w:cs="Times New Roman"/>
+          <w:sz w:val="24"/>
+          <w:szCs w:val="24"/>
+        </w:rPr>
+        <w:t xml:space="preserve">" </w:t>
+      </w:r>
+      <w:r>
+        <w:rPr>
+          <w:rFonts w:ascii="Times New Roman" w:hAnsi="Times New Roman" w:cs="Times New Roman"/>
+          <w:sz w:val="24"/>
+          <w:szCs w:val="24"/>
+        </w:rPr>
+        <w:t xml:space="preserve">следующие символы </w:t>
+      </w:r>
+      <w:r>
+        <w:rPr>
+          <w:rFonts w:ascii="Times New Roman" w:hAnsi="Times New Roman" w:cs="Times New Roman"/>
+          <w:sz w:val="24"/>
+          <w:szCs w:val="24"/>
+        </w:rPr>
+        <w:t>"</w:t>
+      </w:r>
+      <w:proofErr w:type="spellStart"/>
+      <w:r>
+        <w:rPr>
+          <w:rFonts w:ascii="Times New Roman" w:hAnsi="Times New Roman" w:cs="Times New Roman"/>
+          <w:sz w:val="24"/>
+          <w:szCs w:val="24"/>
+        </w:rPr>
+        <w:t>email</w:t>
+      </w:r>
+      <w:proofErr w:type="spellEnd"/>
+      <w:r>
+        <w:rPr>
+          <w:rFonts w:ascii="Times New Roman" w:hAnsi="Times New Roman" w:cs="Times New Roman"/>
+          <w:sz w:val="24"/>
+          <w:szCs w:val="24"/>
+        </w:rPr>
+        <w:t xml:space="preserve">’ </w:t>
+      </w:r>
+      <w:r>
+        <w:rPr>
+          <w:rFonts w:ascii="Times New Roman" w:hAnsi="Times New Roman" w:cs="Times New Roman"/>
+          <w:sz w:val="24"/>
+          <w:szCs w:val="24"/>
+          <w:lang w:val="en-US"/>
+        </w:rPr>
+        <w:t>or</w:t>
+      </w:r>
+      <w:r>
+        <w:rPr>
+          <w:rFonts w:ascii="Times New Roman" w:hAnsi="Times New Roman" w:cs="Times New Roman"/>
+          <w:sz w:val="24"/>
+          <w:szCs w:val="24"/>
+        </w:rPr>
+        <w:t xml:space="preserve"> 1=1</w:t>
+      </w:r>
+      <w:proofErr w:type="gramStart"/>
+      <w:r>
+        <w:rPr>
+          <w:rFonts w:ascii="Times New Roman" w:hAnsi="Times New Roman" w:cs="Times New Roman"/>
+          <w:sz w:val="24"/>
+          <w:szCs w:val="24"/>
+        </w:rPr>
+        <w:t xml:space="preserve"> </w:t>
+      </w:r>
+      <w:r>
+        <w:rPr>
+          <w:rFonts w:ascii="Times New Roman" w:hAnsi="Times New Roman" w:cs="Times New Roman"/>
+          <w:sz w:val="24"/>
+          <w:szCs w:val="24"/>
+        </w:rPr>
+        <w:t>;</w:t>
+      </w:r>
+      <w:proofErr w:type="gramEnd"/>
+      <w:r>
+        <w:rPr>
+          <w:rFonts w:ascii="Times New Roman" w:hAnsi="Times New Roman" w:cs="Times New Roman"/>
+          <w:sz w:val="24"/>
+          <w:szCs w:val="24"/>
+        </w:rPr>
+        <w:t>"</w:t>
+      </w:r>
+      <w:r>
+        <w:rPr>
+          <w:rFonts w:ascii="Times New Roman" w:hAnsi="Times New Roman" w:cs="Times New Roman"/>
+          <w:sz w:val="24"/>
+          <w:szCs w:val="24"/>
+        </w:rPr>
+        <w:t>.</w:t>
+      </w:r>
+      <w:r>
+        <w:rPr>
+          <w:rFonts w:ascii="Times New Roman" w:hAnsi="Times New Roman" w:cs="Times New Roman"/>
+          <w:sz w:val="24"/>
+          <w:szCs w:val="24"/>
+        </w:rPr>
+        <w:t xml:space="preserve"> </w:t>
+      </w:r>
+      <w:r>
+        <w:rPr>
+          <w:rFonts w:ascii="Times New Roman" w:hAnsi="Times New Roman" w:cs="Times New Roman"/>
+          <w:sz w:val="24"/>
+          <w:szCs w:val="24"/>
+        </w:rPr>
+        <w:t>После чего отправить изменённый запрос.</w:t>
+      </w:r>
+    </w:p>
+    <w:p>
+      <w:pPr>
+        <w:ind w:left="360"/>
+        <w:jc w:val="both"/>
+        <w:rPr>
+          <w:rFonts w:ascii="Times New Roman" w:hAnsi="Times New Roman" w:cs="Times New Roman"/>
+          <w:sz w:val="24"/>
+          <w:szCs w:val="24"/>
+        </w:rPr>
+      </w:pPr>
+    </w:p>
+    <w:p>
+      <w:pPr>
+        <w:ind w:left="360"/>
+        <w:jc w:val="both"/>
+        <w:rPr>
+          <w:rFonts w:ascii="Times New Roman" w:hAnsi="Times New Roman" w:cs="Times New Roman"/>
+          <w:sz w:val="24"/>
+          <w:szCs w:val="24"/>
+        </w:rPr>
+      </w:pPr>
+      <w:r>
+        <w:rPr>
+          <w:rFonts w:ascii="Times New Roman" w:hAnsi="Times New Roman" w:cs="Times New Roman"/>
+          <w:noProof/>
+          <w:sz w:val="24"/>
+          <w:szCs w:val="24"/>
+          <w:lang w:eastAsia="ru-RU"/>
+        </w:rPr>
+        <w:drawing>
+          <wp:inline distT="0" distB="0" distL="0" distR="0">
+            <wp:extent cx="5940425" cy="3190916"/>
+            <wp:effectExtent l="0" t="0" r="3175" b="9525"/>
+            <wp:docPr id="20" name="Рисунок 20" descr="C:\Users\Seire\OneDrive\Рабочий стол\Снимок 3.JPG"/>
+            <wp:cNvGraphicFramePr>
+              <a:graphicFrameLocks xmlns:a="http://schemas.openxmlformats.org/drawingml/2006/main" noChangeAspect="1"/>
+            </wp:cNvGraphicFramePr>
+            <a:graphic xmlns:a="http://schemas.openxmlformats.org/drawingml/2006/main">
+              <a:graphicData uri="http://schemas.openxmlformats.org/drawingml/2006/picture">
+                <pic:pic xmlns:pic="http://schemas.openxmlformats.org/drawingml/2006/picture">
+                  <pic:nvPicPr>
+                    <pic:cNvPr id="0" name="Picture 9" descr="C:\Users\Seire\OneDrive\Рабочий стол\Снимок 3.JPG"/>
+                    <pic:cNvPicPr>
+                      <a:picLocks noChangeAspect="1" noChangeArrowheads="1"/>
+                    </pic:cNvPicPr>
+                  </pic:nvPicPr>
+                  <pic:blipFill>
+                    <a:blip r:embed="rId18" cstate="print">
+                      <a:extLst>
+                        <a:ext uri="{28A0092B-C50C-407E-A947-70E740481C1C}">
+                          <a14:useLocalDpi xmlns:a14="http://schemas.microsoft.com/office/drawing/2010/main" val="0"/>
+                        </a:ext>
+                      </a:extLst>
+                    </a:blip>
+                    <a:srcRect/>
+                    <a:stretch>
+                      <a:fillRect/>
+                    </a:stretch>
+                  </pic:blipFill>
+                  <pic:spPr bwMode="auto">
+                    <a:xfrm>
+                      <a:off x="0" y="0"/>
+                      <a:ext cx="5940425" cy="3190916"/>
+                    </a:xfrm>
+                    <a:prstGeom prst="rect">
+                      <a:avLst/>
+                    </a:prstGeom>
+                    <a:noFill/>
+                    <a:ln>
+                      <a:noFill/>
+                    </a:ln>
+                  </pic:spPr>
+                </pic:pic>
+              </a:graphicData>
+            </a:graphic>
+          </wp:inline>
+        </w:drawing>
+      </w:r>
+    </w:p>
+    <w:p>
+      <w:pPr>
+        <w:ind w:left="360"/>
+        <w:jc w:val="both"/>
+        <w:rPr>
+          <w:rFonts w:ascii="Times New Roman" w:hAnsi="Times New Roman" w:cs="Times New Roman"/>
+          <w:sz w:val="24"/>
+          <w:szCs w:val="24"/>
+        </w:rPr>
+      </w:pPr>
+    </w:p>
+    <w:p>
+      <w:pPr>
+        <w:ind w:left="360"/>
+        <w:jc w:val="both"/>
+        <w:rPr>
+          <w:rFonts w:ascii="Times New Roman" w:hAnsi="Times New Roman" w:cs="Times New Roman"/>
+          <w:sz w:val="24"/>
+          <w:szCs w:val="24"/>
+          <w:lang w:val="en-US"/>
+        </w:rPr>
+      </w:pPr>
+      <w:r>
+        <w:rPr>
+          <w:rFonts w:ascii="Times New Roman" w:hAnsi="Times New Roman" w:cs="Times New Roman"/>
+          <w:noProof/>
+          <w:sz w:val="24"/>
+          <w:szCs w:val="24"/>
+          <w:lang w:eastAsia="ru-RU"/>
+        </w:rPr>
+        <w:drawing>
+          <wp:inline distT="0" distB="0" distL="0" distR="0">
+            <wp:extent cx="5940425" cy="3201550"/>
+            <wp:effectExtent l="0" t="0" r="3175" b="0"/>
+            <wp:docPr id="21" name="Рисунок 21" descr="C:\Users\Seire\OneDrive\Рабочий стол\Снимок 4.JPG"/>
+            <wp:cNvGraphicFramePr>
+              <a:graphicFrameLocks xmlns:a="http://schemas.openxmlformats.org/drawingml/2006/main" noChangeAspect="1"/>
+            </wp:cNvGraphicFramePr>
+            <a:graphic xmlns:a="http://schemas.openxmlformats.org/drawingml/2006/main">
+              <a:graphicData uri="http://schemas.openxmlformats.org/drawingml/2006/picture">
+                <pic:pic xmlns:pic="http://schemas.openxmlformats.org/drawingml/2006/picture">
+                  <pic:nvPicPr>
+                    <pic:cNvPr id="0" name="Picture 10" descr="C:\Users\Seire\OneDrive\Рабочий стол\Снимок 4.JPG"/>
+                    <pic:cNvPicPr>
+                      <a:picLocks noChangeAspect="1" noChangeArrowheads="1"/>
+                    </pic:cNvPicPr>
+                  </pic:nvPicPr>
+                  <pic:blipFill>
+                    <a:blip r:embed="rId19" cstate="print">
+                      <a:extLst>
+                        <a:ext uri="{28A0092B-C50C-407E-A947-70E740481C1C}">
+                          <a14:useLocalDpi xmlns:a14="http://schemas.microsoft.com/office/drawing/2010/main" val="0"/>
+                        </a:ext>
+                      </a:extLst>
+                    </a:blip>
+                    <a:srcRect/>
+                    <a:stretch>
+                      <a:fillRect/>
+                    </a:stretch>
+                  </pic:blipFill>
+                  <pic:spPr bwMode="auto">
+                    <a:xfrm>
+                      <a:off x="0" y="0"/>
+                      <a:ext cx="5940425" cy="3201550"/>
+                    </a:xfrm>
+                    <a:prstGeom prst="rect">
+                      <a:avLst/>
+                    </a:prstGeom>
+                    <a:noFill/>
+                    <a:ln>
+                      <a:noFill/>
+                    </a:ln>
+                  </pic:spPr>
+                </pic:pic>
+              </a:graphicData>
+            </a:graphic>
+          </wp:inline>
+        </w:drawing>
+      </w:r>
+    </w:p>
+    <w:p>
+      <w:pPr>
+        <w:ind w:left="360"/>
+        <w:jc w:val="both"/>
+        <w:rPr>
+          <w:rFonts w:ascii="Times New Roman" w:hAnsi="Times New Roman" w:cs="Times New Roman"/>
+          <w:sz w:val="24"/>
+          <w:szCs w:val="24"/>
+        </w:rPr>
+      </w:pPr>
+    </w:p>
+    <w:p>
+      <w:pPr>
+        <w:ind w:left="360"/>
+        <w:jc w:val="both"/>
+        <w:rPr>
+          <w:rFonts w:ascii="Times New Roman" w:hAnsi="Times New Roman" w:cs="Times New Roman"/>
+          <w:sz w:val="24"/>
+          <w:szCs w:val="24"/>
+        </w:rPr>
+      </w:pPr>
+    </w:p>
+    <w:p>
+      <w:pPr>
+        <w:pStyle w:val="a3"/>
+        <w:numPr>
+          <w:ilvl w:val="0"/>
+          <w:numId w:val="20"/>
+        </w:numPr>
+        <w:jc w:val="both"/>
+        <w:rPr>
+          <w:rFonts w:ascii="Times New Roman" w:hAnsi="Times New Roman" w:cs="Times New Roman"/>
+          <w:sz w:val="24"/>
+          <w:szCs w:val="24"/>
+          <w:lang w:val="en-US"/>
+        </w:rPr>
+      </w:pPr>
+      <w:r>
+        <w:rPr>
+          <w:rFonts w:ascii="Times New Roman" w:hAnsi="Times New Roman" w:cs="Times New Roman"/>
+          <w:sz w:val="24"/>
+          <w:szCs w:val="24"/>
+          <w:lang w:val="en-US"/>
+        </w:rPr>
+        <w:lastRenderedPageBreak/>
+        <w:t>CWE-307: Improper Restriction of Excessive Authentication Attempts</w:t>
+      </w:r>
+      <w:r>
+        <w:rPr>
+          <w:rFonts w:ascii="Times New Roman" w:hAnsi="Times New Roman" w:cs="Times New Roman"/>
+          <w:sz w:val="24"/>
+          <w:szCs w:val="24"/>
+          <w:lang w:val="en-US"/>
+        </w:rPr>
+        <w:t xml:space="preserve"> (OWASP </w:t>
+      </w:r>
+      <w:r>
+        <w:rPr>
+          <w:rFonts w:ascii="Times New Roman" w:hAnsi="Times New Roman" w:cs="Times New Roman"/>
+          <w:sz w:val="24"/>
+          <w:szCs w:val="24"/>
+          <w:lang w:val="en-US"/>
+        </w:rPr>
+        <w:t>Identification and Authentication Failures</w:t>
+      </w:r>
+      <w:r>
+        <w:rPr>
+          <w:rFonts w:ascii="Times New Roman" w:hAnsi="Times New Roman" w:cs="Times New Roman"/>
+          <w:sz w:val="24"/>
+          <w:szCs w:val="24"/>
+          <w:lang w:val="en-US"/>
+        </w:rPr>
+        <w:t>)</w:t>
+      </w:r>
+    </w:p>
+    <w:p>
+      <w:pPr>
+        <w:ind w:left="360"/>
+        <w:jc w:val="both"/>
+        <w:rPr>
+          <w:rFonts w:ascii="Times New Roman" w:hAnsi="Times New Roman" w:cs="Times New Roman"/>
+          <w:sz w:val="24"/>
+          <w:szCs w:val="24"/>
+          <w:lang w:val="en-US"/>
+        </w:rPr>
+      </w:pPr>
+      <w:r>
+        <w:rPr>
+          <w:rFonts w:ascii="Times New Roman" w:hAnsi="Times New Roman" w:cs="Times New Roman"/>
+          <w:sz w:val="24"/>
+          <w:szCs w:val="24"/>
+        </w:rPr>
+        <w:t xml:space="preserve">Теперь попробуем подобрать пароль администратора, зная его электронную почту </w:t>
+      </w:r>
+      <w:hyperlink r:id="rId20" w:history="1">
+        <w:r>
+          <w:rPr>
+            <w:rStyle w:val="a7"/>
+            <w:rFonts w:ascii="Times New Roman" w:hAnsi="Times New Roman" w:cs="Times New Roman"/>
+            <w:sz w:val="24"/>
+            <w:szCs w:val="24"/>
+          </w:rPr>
+          <w:t>admin@juice-sh.op</w:t>
+        </w:r>
+      </w:hyperlink>
+      <w:r>
+        <w:rPr>
+          <w:rFonts w:ascii="Times New Roman" w:hAnsi="Times New Roman" w:cs="Times New Roman"/>
+          <w:sz w:val="24"/>
+          <w:szCs w:val="24"/>
+        </w:rPr>
+        <w:t>. Также з</w:t>
+      </w:r>
+      <w:r>
+        <w:rPr>
+          <w:rFonts w:ascii="Times New Roman" w:hAnsi="Times New Roman" w:cs="Times New Roman"/>
+          <w:sz w:val="24"/>
+          <w:szCs w:val="24"/>
+        </w:rPr>
+        <w:t>аходим на страницу авторизации (</w:t>
+      </w:r>
+      <w:hyperlink r:id="rId21" w:history="1">
+        <w:r>
+          <w:rPr>
+            <w:rStyle w:val="a7"/>
+            <w:rFonts w:ascii="Times New Roman" w:hAnsi="Times New Roman" w:cs="Times New Roman"/>
+            <w:sz w:val="24"/>
+            <w:szCs w:val="24"/>
+          </w:rPr>
+          <w:t>http://localhost:3000/#/login</w:t>
+        </w:r>
+      </w:hyperlink>
+      <w:r>
+        <w:rPr>
+          <w:rFonts w:ascii="Times New Roman" w:hAnsi="Times New Roman" w:cs="Times New Roman"/>
+          <w:sz w:val="24"/>
+          <w:szCs w:val="24"/>
+        </w:rPr>
+        <w:t xml:space="preserve">), где указываем </w:t>
+      </w:r>
+      <w:r>
+        <w:rPr>
+          <w:rFonts w:ascii="Times New Roman" w:hAnsi="Times New Roman" w:cs="Times New Roman"/>
+          <w:sz w:val="24"/>
+          <w:szCs w:val="24"/>
+        </w:rPr>
+        <w:t>почту администратора и любой пароль</w:t>
+      </w:r>
+      <w:r>
+        <w:rPr>
+          <w:rFonts w:ascii="Times New Roman" w:hAnsi="Times New Roman" w:cs="Times New Roman"/>
+          <w:sz w:val="24"/>
+          <w:szCs w:val="24"/>
+        </w:rPr>
+        <w:t xml:space="preserve">. После чего включаем перехват запросов в </w:t>
+      </w:r>
+      <w:r>
+        <w:rPr>
+          <w:rFonts w:ascii="Times New Roman" w:hAnsi="Times New Roman" w:cs="Times New Roman"/>
+          <w:sz w:val="24"/>
+          <w:szCs w:val="24"/>
+          <w:lang w:val="en-US"/>
+        </w:rPr>
+        <w:t>Burp</w:t>
+      </w:r>
+      <w:r>
+        <w:rPr>
+          <w:rFonts w:ascii="Times New Roman" w:hAnsi="Times New Roman" w:cs="Times New Roman"/>
+          <w:sz w:val="24"/>
+          <w:szCs w:val="24"/>
+        </w:rPr>
+        <w:t xml:space="preserve"> </w:t>
+      </w:r>
+      <w:r>
+        <w:rPr>
+          <w:rFonts w:ascii="Times New Roman" w:hAnsi="Times New Roman" w:cs="Times New Roman"/>
+          <w:sz w:val="24"/>
+          <w:szCs w:val="24"/>
+          <w:lang w:val="en-US"/>
+        </w:rPr>
+        <w:t>Suite</w:t>
+      </w:r>
+      <w:r>
+        <w:rPr>
+          <w:rFonts w:ascii="Times New Roman" w:hAnsi="Times New Roman" w:cs="Times New Roman"/>
+          <w:sz w:val="24"/>
+          <w:szCs w:val="24"/>
+        </w:rPr>
+        <w:t xml:space="preserve">. </w:t>
+      </w:r>
+      <w:r>
+        <w:rPr>
+          <w:rFonts w:ascii="Times New Roman" w:hAnsi="Times New Roman" w:cs="Times New Roman"/>
+          <w:sz w:val="24"/>
+          <w:szCs w:val="24"/>
+        </w:rPr>
+        <w:t xml:space="preserve">Передаём перехваченный запрос в </w:t>
+      </w:r>
+      <w:r>
+        <w:rPr>
+          <w:rFonts w:ascii="Times New Roman" w:hAnsi="Times New Roman" w:cs="Times New Roman"/>
+          <w:sz w:val="24"/>
+          <w:szCs w:val="24"/>
+          <w:lang w:val="en-US"/>
+        </w:rPr>
+        <w:t>Intruder</w:t>
+      </w:r>
+      <w:r>
+        <w:rPr>
+          <w:rFonts w:ascii="Times New Roman" w:hAnsi="Times New Roman" w:cs="Times New Roman"/>
+          <w:sz w:val="24"/>
+          <w:szCs w:val="24"/>
+        </w:rPr>
+        <w:t>.</w:t>
+      </w:r>
+      <w:r>
+        <w:rPr>
+          <w:rFonts w:ascii="Times New Roman" w:hAnsi="Times New Roman" w:cs="Times New Roman"/>
+          <w:sz w:val="24"/>
+          <w:szCs w:val="24"/>
+        </w:rPr>
+        <w:t xml:space="preserve"> </w:t>
+      </w:r>
+      <w:r>
+        <w:rPr>
+          <w:rFonts w:ascii="Times New Roman" w:hAnsi="Times New Roman" w:cs="Times New Roman"/>
+          <w:sz w:val="24"/>
+          <w:szCs w:val="24"/>
+        </w:rPr>
+        <w:t xml:space="preserve">Так указываем, что значение </w:t>
+      </w:r>
+      <w:r>
+        <w:rPr>
+          <w:rFonts w:ascii="Times New Roman" w:hAnsi="Times New Roman" w:cs="Times New Roman"/>
+          <w:sz w:val="24"/>
+          <w:szCs w:val="24"/>
+        </w:rPr>
+        <w:t>"</w:t>
+      </w:r>
+      <w:r>
+        <w:rPr>
+          <w:rFonts w:ascii="Times New Roman" w:hAnsi="Times New Roman" w:cs="Times New Roman"/>
+          <w:sz w:val="24"/>
+          <w:szCs w:val="24"/>
+          <w:lang w:val="en-US"/>
+        </w:rPr>
+        <w:t>password</w:t>
+      </w:r>
+      <w:r>
+        <w:rPr>
+          <w:rFonts w:ascii="Times New Roman" w:hAnsi="Times New Roman" w:cs="Times New Roman"/>
+          <w:sz w:val="24"/>
+          <w:szCs w:val="24"/>
+        </w:rPr>
+        <w:t>"</w:t>
+      </w:r>
+      <w:r>
+        <w:rPr>
+          <w:rFonts w:ascii="Times New Roman" w:hAnsi="Times New Roman" w:cs="Times New Roman"/>
+          <w:sz w:val="24"/>
+          <w:szCs w:val="24"/>
+        </w:rPr>
+        <w:t xml:space="preserve"> </w:t>
+      </w:r>
+      <w:r>
+        <w:rPr>
+          <w:rFonts w:ascii="Times New Roman" w:hAnsi="Times New Roman" w:cs="Times New Roman"/>
+          <w:sz w:val="24"/>
+          <w:szCs w:val="24"/>
+        </w:rPr>
+        <w:t>будет переменной, которую мы будем перебирать</w:t>
+      </w:r>
+      <w:r>
+        <w:rPr>
+          <w:rFonts w:ascii="Times New Roman" w:hAnsi="Times New Roman" w:cs="Times New Roman"/>
+          <w:sz w:val="24"/>
+          <w:szCs w:val="24"/>
+        </w:rPr>
+        <w:t>.</w:t>
+      </w:r>
+      <w:r>
+        <w:rPr>
+          <w:rFonts w:ascii="Times New Roman" w:hAnsi="Times New Roman" w:cs="Times New Roman"/>
+          <w:sz w:val="24"/>
+          <w:szCs w:val="24"/>
+        </w:rPr>
+        <w:t xml:space="preserve"> </w:t>
+      </w:r>
+      <w:r>
+        <w:rPr>
+          <w:rFonts w:ascii="Times New Roman" w:hAnsi="Times New Roman" w:cs="Times New Roman"/>
+          <w:sz w:val="24"/>
+          <w:szCs w:val="24"/>
+        </w:rPr>
+        <w:t>Настраиваем полезную нагрузку, указывая возможные варианты паролей для перебора. После этого запускаем атаку перебора.</w:t>
+      </w:r>
+      <w:r>
+        <w:rPr>
+          <w:rFonts w:ascii="Times New Roman" w:hAnsi="Times New Roman" w:cs="Times New Roman"/>
+          <w:sz w:val="24"/>
+          <w:szCs w:val="24"/>
+        </w:rPr>
+        <w:t xml:space="preserve"> Смотрим успешный ответ с заголовком 200. Видно, что успешный ответ на пароль </w:t>
+      </w:r>
+      <w:r>
+        <w:rPr>
+          <w:rFonts w:ascii="Times New Roman" w:hAnsi="Times New Roman" w:cs="Times New Roman"/>
+          <w:sz w:val="24"/>
+          <w:szCs w:val="24"/>
+          <w:lang w:val="en-US"/>
+        </w:rPr>
+        <w:t>admin123.</w:t>
+      </w:r>
+    </w:p>
+    <w:p>
+      <w:pPr>
+        <w:ind w:left="360"/>
+        <w:jc w:val="both"/>
+        <w:rPr>
+          <w:rFonts w:ascii="Times New Roman" w:hAnsi="Times New Roman" w:cs="Times New Roman"/>
+          <w:sz w:val="24"/>
+          <w:szCs w:val="24"/>
+        </w:rPr>
+      </w:pPr>
+      <w:r>
+        <w:rPr>
+          <w:rFonts w:ascii="Times New Roman" w:hAnsi="Times New Roman" w:cs="Times New Roman"/>
+          <w:noProof/>
+          <w:sz w:val="24"/>
+          <w:szCs w:val="24"/>
+          <w:lang w:eastAsia="ru-RU"/>
+        </w:rPr>
+        <w:drawing>
+          <wp:inline distT="0" distB="0" distL="0" distR="0">
+            <wp:extent cx="5940425" cy="3108097"/>
+            <wp:effectExtent l="0" t="0" r="3175" b="0"/>
+            <wp:docPr id="22" name="Рисунок 22" descr="C:\Users\Seire\OneDrive\Рабочий стол\Снимок 5.JPG"/>
+            <wp:cNvGraphicFramePr>
+              <a:graphicFrameLocks xmlns:a="http://schemas.openxmlformats.org/drawingml/2006/main" noChangeAspect="1"/>
+            </wp:cNvGraphicFramePr>
+            <a:graphic xmlns:a="http://schemas.openxmlformats.org/drawingml/2006/main">
+              <a:graphicData uri="http://schemas.openxmlformats.org/drawingml/2006/picture">
+                <pic:pic xmlns:pic="http://schemas.openxmlformats.org/drawingml/2006/picture">
+                  <pic:nvPicPr>
+                    <pic:cNvPr id="0" name="Picture 11" descr="C:\Users\Seire\OneDrive\Рабочий стол\Снимок 5.JPG"/>
+                    <pic:cNvPicPr>
+                      <a:picLocks noChangeAspect="1" noChangeArrowheads="1"/>
+                    </pic:cNvPicPr>
+                  </pic:nvPicPr>
+                  <pic:blipFill>
+                    <a:blip r:embed="rId22" cstate="print">
+                      <a:extLst>
+                        <a:ext uri="{28A0092B-C50C-407E-A947-70E740481C1C}">
+                          <a14:useLocalDpi xmlns:a14="http://schemas.microsoft.com/office/drawing/2010/main" val="0"/>
+                        </a:ext>
+                      </a:extLst>
+                    </a:blip>
+                    <a:srcRect/>
+                    <a:stretch>
+                      <a:fillRect/>
+                    </a:stretch>
+                  </pic:blipFill>
+                  <pic:spPr bwMode="auto">
+                    <a:xfrm>
+                      <a:off x="0" y="0"/>
+                      <a:ext cx="5940425" cy="3108097"/>
+                    </a:xfrm>
+                    <a:prstGeom prst="rect">
+                      <a:avLst/>
+                    </a:prstGeom>
+                    <a:noFill/>
+                    <a:ln>
+                      <a:noFill/>
+                    </a:ln>
+                  </pic:spPr>
+                </pic:pic>
+              </a:graphicData>
+            </a:graphic>
+          </wp:inline>
+        </w:drawing>
+      </w:r>
+    </w:p>
+    <w:p>
+      <w:pPr>
+        <w:ind w:left="360"/>
+        <w:jc w:val="both"/>
+        <w:rPr>
+          <w:rFonts w:ascii="Times New Roman" w:hAnsi="Times New Roman" w:cs="Times New Roman"/>
+          <w:sz w:val="24"/>
+          <w:szCs w:val="24"/>
+          <w:lang w:val="en-US"/>
+        </w:rPr>
+      </w:pPr>
+      <w:r>
+        <w:rPr>
+          <w:rFonts w:ascii="Times New Roman" w:hAnsi="Times New Roman" w:cs="Times New Roman"/>
+          <w:noProof/>
+          <w:sz w:val="24"/>
+          <w:szCs w:val="24"/>
+          <w:lang w:eastAsia="ru-RU"/>
+        </w:rPr>
+        <w:drawing>
+          <wp:inline distT="0" distB="0" distL="0" distR="0">
+            <wp:extent cx="5940425" cy="3139585"/>
+            <wp:effectExtent l="0" t="0" r="3175" b="3810"/>
+            <wp:docPr id="23" name="Рисунок 23" descr="C:\Users\Seire\OneDrive\Рабочий стол\Снимок 6.JPG"/>
+            <wp:cNvGraphicFramePr>
+              <a:graphicFrameLocks xmlns:a="http://schemas.openxmlformats.org/drawingml/2006/main" noChangeAspect="1"/>
+            </wp:cNvGraphicFramePr>
+            <a:graphic xmlns:a="http://schemas.openxmlformats.org/drawingml/2006/main">
+              <a:graphicData uri="http://schemas.openxmlformats.org/drawingml/2006/picture">
+                <pic:pic xmlns:pic="http://schemas.openxmlformats.org/drawingml/2006/picture">
+                  <pic:nvPicPr>
+                    <pic:cNvPr id="0" name="Picture 12" descr="C:\Users\Seire\OneDrive\Рабочий стол\Снимок 6.JPG"/>
+                    <pic:cNvPicPr>
+                      <a:picLocks noChangeAspect="1" noChangeArrowheads="1"/>
+                    </pic:cNvPicPr>
+                  </pic:nvPicPr>
+                  <pic:blipFill>
+                    <a:blip r:embed="rId23" cstate="print">
+                      <a:extLst>
+                        <a:ext uri="{28A0092B-C50C-407E-A947-70E740481C1C}">
+                          <a14:useLocalDpi xmlns:a14="http://schemas.microsoft.com/office/drawing/2010/main" val="0"/>
+                        </a:ext>
+                      </a:extLst>
+                    </a:blip>
+                    <a:srcRect/>
+                    <a:stretch>
+                      <a:fillRect/>
+                    </a:stretch>
+                  </pic:blipFill>
+                  <pic:spPr bwMode="auto">
+                    <a:xfrm>
+                      <a:off x="0" y="0"/>
+                      <a:ext cx="5940425" cy="3139585"/>
+                    </a:xfrm>
+                    <a:prstGeom prst="rect">
+                      <a:avLst/>
+                    </a:prstGeom>
+                    <a:noFill/>
+                    <a:ln>
+                      <a:noFill/>
+                    </a:ln>
+                  </pic:spPr>
+                </pic:pic>
+              </a:graphicData>
+            </a:graphic>
+          </wp:inline>
+        </w:drawing>
+      </w:r>
+    </w:p>
+    <w:p>
+      <w:pPr>
+        <w:ind w:left="360"/>
+        <w:jc w:val="both"/>
+        <w:rPr>
+          <w:rFonts w:ascii="Times New Roman" w:hAnsi="Times New Roman" w:cs="Times New Roman"/>
+          <w:sz w:val="24"/>
+          <w:szCs w:val="24"/>
+          <w:lang w:val="en-US"/>
+        </w:rPr>
+      </w:pPr>
+      <w:r>
+        <w:rPr>
+          <w:rFonts w:ascii="Times New Roman" w:hAnsi="Times New Roman" w:cs="Times New Roman"/>
+          <w:noProof/>
+          <w:sz w:val="24"/>
+          <w:szCs w:val="24"/>
+          <w:lang w:eastAsia="ru-RU"/>
+        </w:rPr>
+        <w:lastRenderedPageBreak/>
+        <w:drawing>
+          <wp:inline distT="0" distB="0" distL="0" distR="0">
+            <wp:extent cx="5940425" cy="3129164"/>
+            <wp:effectExtent l="0" t="0" r="3175" b="0"/>
+            <wp:docPr id="24" name="Рисунок 24" descr="C:\Users\Seire\OneDrive\Рабочий стол\Снимок 7.JPG"/>
+            <wp:cNvGraphicFramePr>
+              <a:graphicFrameLocks xmlns:a="http://schemas.openxmlformats.org/drawingml/2006/main" noChangeAspect="1"/>
+            </wp:cNvGraphicFramePr>
+            <a:graphic xmlns:a="http://schemas.openxmlformats.org/drawingml/2006/main">
+              <a:graphicData uri="http://schemas.openxmlformats.org/drawingml/2006/picture">
+                <pic:pic xmlns:pic="http://schemas.openxmlformats.org/drawingml/2006/picture">
+                  <pic:nvPicPr>
+                    <pic:cNvPr id="0" name="Picture 13" descr="C:\Users\Seire\OneDrive\Рабочий стол\Снимок 7.JPG"/>
+                    <pic:cNvPicPr>
+                      <a:picLocks noChangeAspect="1" noChangeArrowheads="1"/>
+                    </pic:cNvPicPr>
+                  </pic:nvPicPr>
+                  <pic:blipFill>
+                    <a:blip r:embed="rId24" cstate="print">
+                      <a:extLst>
+                        <a:ext uri="{28A0092B-C50C-407E-A947-70E740481C1C}">
+                          <a14:useLocalDpi xmlns:a14="http://schemas.microsoft.com/office/drawing/2010/main" val="0"/>
+                        </a:ext>
+                      </a:extLst>
+                    </a:blip>
+                    <a:srcRect/>
+                    <a:stretch>
+                      <a:fillRect/>
+                    </a:stretch>
+                  </pic:blipFill>
+                  <pic:spPr bwMode="auto">
+                    <a:xfrm>
+                      <a:off x="0" y="0"/>
+                      <a:ext cx="5940425" cy="3129164"/>
+                    </a:xfrm>
+                    <a:prstGeom prst="rect">
+                      <a:avLst/>
+                    </a:prstGeom>
+                    <a:noFill/>
+                    <a:ln>
+                      <a:noFill/>
+                    </a:ln>
+                  </pic:spPr>
+                </pic:pic>
+              </a:graphicData>
+            </a:graphic>
+          </wp:inline>
+        </w:drawing>
+      </w:r>
+      <w:r>
+        <w:rPr>
+          <w:rFonts w:ascii="Times New Roman" w:hAnsi="Times New Roman" w:cs="Times New Roman"/>
+          <w:noProof/>
+          <w:sz w:val="24"/>
+          <w:szCs w:val="24"/>
+          <w:lang w:eastAsia="ru-RU"/>
+        </w:rPr>
+        <w:drawing>
+          <wp:inline distT="0" distB="0" distL="0" distR="0">
+            <wp:extent cx="5940425" cy="3056844"/>
+            <wp:effectExtent l="0" t="0" r="3175" b="0"/>
+            <wp:docPr id="25" name="Рисунок 25" descr="C:\Users\Seire\OneDrive\Рабочий стол\Снимок 8.JPG"/>
+            <wp:cNvGraphicFramePr>
+              <a:graphicFrameLocks xmlns:a="http://schemas.openxmlformats.org/drawingml/2006/main" noChangeAspect="1"/>
+            </wp:cNvGraphicFramePr>
+            <a:graphic xmlns:a="http://schemas.openxmlformats.org/drawingml/2006/main">
+              <a:graphicData uri="http://schemas.openxmlformats.org/drawingml/2006/picture">
+                <pic:pic xmlns:pic="http://schemas.openxmlformats.org/drawingml/2006/picture">
+                  <pic:nvPicPr>
+                    <pic:cNvPr id="0" name="Picture 14" descr="C:\Users\Seire\OneDrive\Рабочий стол\Снимок 8.JPG"/>
+                    <pic:cNvPicPr>
+                      <a:picLocks noChangeAspect="1" noChangeArrowheads="1"/>
+                    </pic:cNvPicPr>
+                  </pic:nvPicPr>
+                  <pic:blipFill>
+                    <a:blip r:embed="rId25" cstate="print">
+                      <a:extLst>
+                        <a:ext uri="{28A0092B-C50C-407E-A947-70E740481C1C}">
+                          <a14:useLocalDpi xmlns:a14="http://schemas.microsoft.com/office/drawing/2010/main" val="0"/>
+                        </a:ext>
+                      </a:extLst>
+                    </a:blip>
+                    <a:srcRect/>
+                    <a:stretch>
+                      <a:fillRect/>
+                    </a:stretch>
+                  </pic:blipFill>
+                  <pic:spPr bwMode="auto">
+                    <a:xfrm>
+                      <a:off x="0" y="0"/>
+                      <a:ext cx="5940425" cy="3056844"/>
+                    </a:xfrm>
+                    <a:prstGeom prst="rect">
+                      <a:avLst/>
+                    </a:prstGeom>
+                    <a:noFill/>
+                    <a:ln>
+                      <a:noFill/>
+                    </a:ln>
+                  </pic:spPr>
+                </pic:pic>
+              </a:graphicData>
+            </a:graphic>
+          </wp:inline>
+        </w:drawing>
+      </w:r>
+    </w:p>
+    <w:p>
+      <w:pPr>
+        <w:ind w:left="360"/>
+        <w:jc w:val="both"/>
+        <w:rPr>
+          <w:rFonts w:ascii="Times New Roman" w:hAnsi="Times New Roman" w:cs="Times New Roman"/>
+          <w:sz w:val="24"/>
+          <w:szCs w:val="24"/>
+          <w:lang w:val="en-US"/>
+        </w:rPr>
+      </w:pPr>
+    </w:p>
+    <w:p>
+      <w:pPr>
+        <w:jc w:val="center"/>
+        <w:rPr>
+          <w:rFonts w:ascii="Times New Roman" w:hAnsi="Times New Roman" w:cs="Times New Roman"/>
+          <w:b/>
+          <w:sz w:val="28"/>
+          <w:szCs w:val="28"/>
+        </w:rPr>
+      </w:pPr>
+      <w:r>
+        <w:rPr>
+          <w:rFonts w:ascii="Times New Roman" w:hAnsi="Times New Roman" w:cs="Times New Roman"/>
+          <w:b/>
+          <w:sz w:val="28"/>
+          <w:szCs w:val="28"/>
+        </w:rPr>
+        <w:t xml:space="preserve">Рекомендации по устранению </w:t>
+      </w:r>
+      <w:r>
+        <w:rPr>
+          <w:rFonts w:ascii="Times New Roman" w:hAnsi="Times New Roman" w:cs="Times New Roman"/>
+          <w:b/>
+          <w:sz w:val="28"/>
+          <w:szCs w:val="28"/>
+        </w:rPr>
+        <w:t xml:space="preserve">уязвимостей </w:t>
+      </w:r>
+      <w:r>
+        <w:rPr>
+          <w:rFonts w:ascii="Times New Roman" w:hAnsi="Times New Roman" w:cs="Times New Roman"/>
+          <w:b/>
+          <w:sz w:val="28"/>
+          <w:szCs w:val="28"/>
+        </w:rPr>
+        <w:t>из OWASP Top-10</w:t>
+      </w:r>
+    </w:p>
+    <w:p>
+      <w:pPr>
+        <w:ind w:left="360"/>
+        <w:jc w:val="both"/>
+        <w:rPr>
+          <w:rFonts w:ascii="Times New Roman" w:hAnsi="Times New Roman" w:cs="Times New Roman"/>
+          <w:sz w:val="24"/>
+          <w:szCs w:val="24"/>
+        </w:rPr>
+      </w:pPr>
+      <w:r>
+        <w:rPr>
+          <w:rFonts w:ascii="Times New Roman" w:hAnsi="Times New Roman" w:cs="Times New Roman"/>
+          <w:sz w:val="24"/>
+          <w:szCs w:val="24"/>
+        </w:rPr>
+        <w:t>Рекомендации по устранению к трём продемонстрированным уязвимостям</w:t>
+      </w:r>
+      <w:r>
+        <w:rPr>
+          <w:rFonts w:ascii="Times New Roman" w:hAnsi="Times New Roman" w:cs="Times New Roman"/>
+          <w:sz w:val="24"/>
+          <w:szCs w:val="24"/>
+        </w:rPr>
+        <w:t>:</w:t>
+      </w:r>
+    </w:p>
+    <w:p>
+      <w:pPr>
+        <w:pStyle w:val="a3"/>
+        <w:numPr>
+          <w:ilvl w:val="0"/>
+          <w:numId w:val="21"/>
+        </w:numPr>
+        <w:jc w:val="both"/>
+        <w:rPr>
+          <w:rFonts w:ascii="Times New Roman" w:hAnsi="Times New Roman" w:cs="Times New Roman"/>
+          <w:sz w:val="24"/>
+          <w:szCs w:val="24"/>
+          <w:lang w:val="en-US"/>
+        </w:rPr>
+      </w:pPr>
+      <w:r>
+        <w:rPr>
+          <w:rFonts w:ascii="Times New Roman" w:hAnsi="Times New Roman" w:cs="Times New Roman"/>
+          <w:sz w:val="24"/>
+          <w:szCs w:val="24"/>
+          <w:lang w:val="en-US"/>
+        </w:rPr>
+        <w:t>CWE-20: Improper Input Validation</w:t>
+      </w:r>
+      <w:r>
+        <w:rPr>
+          <w:rFonts w:ascii="Times New Roman" w:hAnsi="Times New Roman" w:cs="Times New Roman"/>
+          <w:sz w:val="24"/>
+          <w:szCs w:val="24"/>
+          <w:lang w:val="en-US"/>
+        </w:rPr>
+        <w:t xml:space="preserve"> (OWASP </w:t>
+      </w:r>
+      <w:r>
+        <w:rPr>
+          <w:rFonts w:ascii="Times New Roman" w:hAnsi="Times New Roman" w:cs="Times New Roman"/>
+          <w:sz w:val="24"/>
+          <w:szCs w:val="24"/>
+          <w:lang w:val="en-US"/>
+        </w:rPr>
+        <w:t>Injection</w:t>
+      </w:r>
+      <w:r>
+        <w:rPr>
+          <w:rFonts w:ascii="Times New Roman" w:hAnsi="Times New Roman" w:cs="Times New Roman"/>
+          <w:sz w:val="24"/>
+          <w:szCs w:val="24"/>
+          <w:lang w:val="en-US"/>
+        </w:rPr>
+        <w:t>)</w:t>
+      </w:r>
+    </w:p>
+    <w:p>
+      <w:pPr>
+        <w:ind w:left="360"/>
+        <w:jc w:val="both"/>
+        <w:rPr>
+          <w:rFonts w:ascii="Times New Roman" w:hAnsi="Times New Roman" w:cs="Times New Roman"/>
+          <w:sz w:val="24"/>
+          <w:szCs w:val="24"/>
+        </w:rPr>
+      </w:pPr>
+      <w:r>
+        <w:rPr>
+          <w:rFonts w:ascii="Times New Roman" w:hAnsi="Times New Roman" w:cs="Times New Roman"/>
+          <w:sz w:val="24"/>
+          <w:szCs w:val="24"/>
+        </w:rPr>
+        <w:t>Для защиты от этой атаки необходима дополнительная проверка отправляемых данных на стороне сервера. Даже если злоумышленник подменит значения, генерируемые формой, то логика на стороне сервера не да</w:t>
+      </w:r>
+      <w:proofErr w:type="gramStart"/>
+      <w:r>
+        <w:rPr>
+          <w:rFonts w:ascii="Times New Roman" w:hAnsi="Times New Roman" w:cs="Times New Roman"/>
+          <w:sz w:val="24"/>
+          <w:szCs w:val="24"/>
+        </w:rPr>
+        <w:t>ст вст</w:t>
+      </w:r>
+      <w:proofErr w:type="gramEnd"/>
+      <w:r>
+        <w:rPr>
+          <w:rFonts w:ascii="Times New Roman" w:hAnsi="Times New Roman" w:cs="Times New Roman"/>
+          <w:sz w:val="24"/>
+          <w:szCs w:val="24"/>
+        </w:rPr>
+        <w:t>авить «некорректные» данные.</w:t>
+      </w:r>
+    </w:p>
+    <w:p>
+      <w:pPr>
+        <w:pStyle w:val="a3"/>
+        <w:numPr>
+          <w:ilvl w:val="0"/>
+          <w:numId w:val="21"/>
+        </w:numPr>
+        <w:jc w:val="both"/>
+        <w:rPr>
+          <w:rFonts w:ascii="Times New Roman" w:hAnsi="Times New Roman" w:cs="Times New Roman"/>
+          <w:sz w:val="24"/>
+          <w:szCs w:val="24"/>
+          <w:lang w:val="en-US"/>
+        </w:rPr>
+      </w:pPr>
+      <w:r>
+        <w:rPr>
+          <w:rFonts w:ascii="Times New Roman" w:hAnsi="Times New Roman" w:cs="Times New Roman"/>
+          <w:sz w:val="24"/>
+          <w:szCs w:val="24"/>
+          <w:lang w:val="en-US"/>
+        </w:rPr>
+        <w:t>CWE-89: SQL Injection (OWASP Injection)</w:t>
+      </w:r>
+    </w:p>
+    <w:p>
+      <w:pPr>
+        <w:ind w:left="360"/>
+        <w:jc w:val="both"/>
+        <w:rPr>
+          <w:rFonts w:ascii="Times New Roman" w:hAnsi="Times New Roman" w:cs="Times New Roman"/>
+          <w:sz w:val="24"/>
+          <w:szCs w:val="24"/>
+        </w:rPr>
+      </w:pPr>
+      <w:r>
+        <w:rPr>
+          <w:rFonts w:ascii="Times New Roman" w:hAnsi="Times New Roman" w:cs="Times New Roman"/>
+          <w:sz w:val="24"/>
+          <w:szCs w:val="24"/>
+        </w:rPr>
+        <w:lastRenderedPageBreak/>
+        <w:t xml:space="preserve">Для защиты от этой атаки необходимо дополнительно экранировать передаваемые данные, чтобы </w:t>
+      </w:r>
+      <w:proofErr w:type="gramStart"/>
+      <w:r>
+        <w:rPr>
+          <w:rFonts w:ascii="Times New Roman" w:hAnsi="Times New Roman" w:cs="Times New Roman"/>
+          <w:sz w:val="24"/>
+          <w:szCs w:val="24"/>
+        </w:rPr>
+        <w:t>помещать злоумышленнику внедрять</w:t>
+      </w:r>
+      <w:proofErr w:type="gramEnd"/>
+      <w:r>
+        <w:rPr>
+          <w:rFonts w:ascii="Times New Roman" w:hAnsi="Times New Roman" w:cs="Times New Roman"/>
+          <w:sz w:val="24"/>
+          <w:szCs w:val="24"/>
+        </w:rPr>
+        <w:t xml:space="preserve"> управляющие символы </w:t>
+      </w:r>
+      <w:r>
+        <w:rPr>
+          <w:rFonts w:ascii="Times New Roman" w:hAnsi="Times New Roman" w:cs="Times New Roman"/>
+          <w:sz w:val="24"/>
+          <w:szCs w:val="24"/>
+          <w:lang w:val="en-US"/>
+        </w:rPr>
+        <w:t>SQL</w:t>
+      </w:r>
+      <w:r>
+        <w:rPr>
+          <w:rFonts w:ascii="Times New Roman" w:hAnsi="Times New Roman" w:cs="Times New Roman"/>
+          <w:sz w:val="24"/>
+          <w:szCs w:val="24"/>
+        </w:rPr>
+        <w:t xml:space="preserve"> </w:t>
+      </w:r>
+      <w:r>
+        <w:rPr>
+          <w:rFonts w:ascii="Times New Roman" w:hAnsi="Times New Roman" w:cs="Times New Roman"/>
+          <w:sz w:val="24"/>
+          <w:szCs w:val="24"/>
+        </w:rPr>
+        <w:t xml:space="preserve">в </w:t>
+      </w:r>
+      <w:r>
+        <w:rPr>
+          <w:rFonts w:ascii="Times New Roman" w:hAnsi="Times New Roman" w:cs="Times New Roman"/>
+          <w:sz w:val="24"/>
+          <w:szCs w:val="24"/>
+        </w:rPr>
+        <w:t xml:space="preserve">обычные </w:t>
+      </w:r>
+      <w:r>
+        <w:rPr>
+          <w:rFonts w:ascii="Times New Roman" w:hAnsi="Times New Roman" w:cs="Times New Roman"/>
+          <w:sz w:val="24"/>
+          <w:szCs w:val="24"/>
+        </w:rPr>
+        <w:t xml:space="preserve">данные. Это помещает выполнению вредоносной команды, и </w:t>
       </w:r>
       <w:bookmarkStart w:id="0" w:name="_GoBack"/>
+      <w:r>
+        <w:rPr>
+          <w:rFonts w:ascii="Times New Roman" w:hAnsi="Times New Roman" w:cs="Times New Roman"/>
+          <w:sz w:val="24"/>
+          <w:szCs w:val="24"/>
+        </w:rPr>
+        <w:t xml:space="preserve">она </w:t>
+      </w:r>
       <w:bookmarkEnd w:id="0"/>
+      <w:r>
+        <w:rPr>
+          <w:rFonts w:ascii="Times New Roman" w:hAnsi="Times New Roman" w:cs="Times New Roman"/>
+          <w:sz w:val="24"/>
+          <w:szCs w:val="24"/>
+        </w:rPr>
+        <w:t>будет обработана как текстовые данные.</w:t>
+      </w:r>
+    </w:p>
+    <w:p>
+      <w:pPr>
+        <w:pStyle w:val="a3"/>
+        <w:numPr>
+          <w:ilvl w:val="0"/>
+          <w:numId w:val="21"/>
+        </w:numPr>
+        <w:jc w:val="both"/>
+        <w:rPr>
+          <w:rFonts w:ascii="Times New Roman" w:hAnsi="Times New Roman" w:cs="Times New Roman"/>
+          <w:sz w:val="24"/>
+          <w:szCs w:val="24"/>
+          <w:lang w:val="en-US"/>
+        </w:rPr>
+      </w:pPr>
+      <w:r>
+        <w:rPr>
+          <w:rFonts w:ascii="Times New Roman" w:hAnsi="Times New Roman" w:cs="Times New Roman"/>
+          <w:sz w:val="24"/>
+          <w:szCs w:val="24"/>
+          <w:lang w:val="en-US"/>
+        </w:rPr>
+        <w:t>CWE-307: Improper Restriction of Excessive Authentication Attempts (OWASP Identification and Authentication Failures)</w:t>
+      </w:r>
+    </w:p>
+    <w:p>
+      <w:pPr>
+        <w:ind w:left="360"/>
+        <w:jc w:val="both"/>
+        <w:rPr>
+          <w:rFonts w:ascii="Times New Roman" w:hAnsi="Times New Roman" w:cs="Times New Roman"/>
+          <w:sz w:val="24"/>
+          <w:szCs w:val="24"/>
+        </w:rPr>
+      </w:pPr>
+      <w:r>
+        <w:rPr>
+          <w:rFonts w:ascii="Times New Roman" w:hAnsi="Times New Roman" w:cs="Times New Roman"/>
+          <w:sz w:val="24"/>
+          <w:szCs w:val="24"/>
+        </w:rPr>
+        <w:t xml:space="preserve">Для защиты от этой атаки необходимо предусмотреть временной лимит между отправками запросом на авторизацию и блокировки учётной записи на некоторое время при нескольких неудачных попытках подряд. Ещё можно обезопасить форму авторизации, добавив </w:t>
+      </w:r>
+      <w:proofErr w:type="spellStart"/>
+      <w:r>
+        <w:rPr>
+          <w:rFonts w:ascii="Times New Roman" w:hAnsi="Times New Roman" w:cs="Times New Roman"/>
+          <w:sz w:val="24"/>
+          <w:szCs w:val="24"/>
+        </w:rPr>
+        <w:t>капчу</w:t>
+      </w:r>
+      <w:proofErr w:type="spellEnd"/>
+      <w:r>
+        <w:rPr>
+          <w:rFonts w:ascii="Times New Roman" w:hAnsi="Times New Roman" w:cs="Times New Roman"/>
+          <w:sz w:val="24"/>
+          <w:szCs w:val="24"/>
+        </w:rPr>
+        <w:t>, что усложнит перебор.</w:t>
+      </w:r>
     </w:p>
     <w:sectPr>
       <w:pgSz w:w="11906" w:h="16838"/>
@@ -672,6 +3250,95 @@
     </w:lvl>
   </w:abstractNum>
   <w:abstractNum w:abstractNumId="1">
+    <w:nsid w:val="0392249B"/>
+    <w:multiLevelType w:val="hybridMultilevel"/>
+    <w:tmpl w:val="50566A8A"/>
+    <w:lvl w:ilvl="0" w:tplc="0419000F">
+      <w:start w:val="1"/>
+      <w:numFmt w:val="decimal"/>
+      <w:lvlText w:val="%1."/>
+      <w:lvlJc w:val="left"/>
+      <w:pPr>
+        <w:ind w:left="720" w:hanging="360"/>
+      </w:pPr>
+      <w:rPr>
+        <w:rFonts w:hint="default"/>
+      </w:rPr>
+    </w:lvl>
+    <w:lvl w:ilvl="1" w:tplc="04190019" w:tentative="1">
+      <w:start w:val="1"/>
+      <w:numFmt w:val="lowerLetter"/>
+      <w:lvlText w:val="%2."/>
+      <w:lvlJc w:val="left"/>
+      <w:pPr>
+        <w:ind w:left="1440" w:hanging="360"/>
+      </w:pPr>
+    </w:lvl>
+    <w:lvl w:ilvl="2" w:tplc="0419001B" w:tentative="1">
+      <w:start w:val="1"/>
+      <w:numFmt w:val="lowerRoman"/>
+      <w:lvlText w:val="%3."/>
+      <w:lvlJc w:val="right"/>
+      <w:pPr>
+        <w:ind w:left="2160" w:hanging="180"/>
+      </w:pPr>
+    </w:lvl>
+    <w:lvl w:ilvl="3" w:tplc="0419000F" w:tentative="1">
+      <w:start w:val="1"/>
+      <w:numFmt w:val="decimal"/>
+      <w:lvlText w:val="%4."/>
+      <w:lvlJc w:val="left"/>
+      <w:pPr>
+        <w:ind w:left="2880" w:hanging="360"/>
+      </w:pPr>
+    </w:lvl>
+    <w:lvl w:ilvl="4" w:tplc="04190019" w:tentative="1">
+      <w:start w:val="1"/>
+      <w:numFmt w:val="lowerLetter"/>
+      <w:lvlText w:val="%5."/>
+      <w:lvlJc w:val="left"/>
+      <w:pPr>
+        <w:ind w:left="3600" w:hanging="360"/>
+      </w:pPr>
+    </w:lvl>
+    <w:lvl w:ilvl="5" w:tplc="0419001B" w:tentative="1">
+      <w:start w:val="1"/>
+      <w:numFmt w:val="lowerRoman"/>
+      <w:lvlText w:val="%6."/>
+      <w:lvlJc w:val="right"/>
+      <w:pPr>
+        <w:ind w:left="4320" w:hanging="180"/>
+      </w:pPr>
+    </w:lvl>
+    <w:lvl w:ilvl="6" w:tplc="0419000F" w:tentative="1">
+      <w:start w:val="1"/>
+      <w:numFmt w:val="decimal"/>
+      <w:lvlText w:val="%7."/>
+      <w:lvlJc w:val="left"/>
+      <w:pPr>
+        <w:ind w:left="5040" w:hanging="360"/>
+      </w:pPr>
+    </w:lvl>
+    <w:lvl w:ilvl="7" w:tplc="04190019" w:tentative="1">
+      <w:start w:val="1"/>
+      <w:numFmt w:val="lowerLetter"/>
+      <w:lvlText w:val="%8."/>
+      <w:lvlJc w:val="left"/>
+      <w:pPr>
+        <w:ind w:left="5760" w:hanging="360"/>
+      </w:pPr>
+    </w:lvl>
+    <w:lvl w:ilvl="8" w:tplc="0419001B" w:tentative="1">
+      <w:start w:val="1"/>
+      <w:numFmt w:val="lowerRoman"/>
+      <w:lvlText w:val="%9."/>
+      <w:lvlJc w:val="right"/>
+      <w:pPr>
+        <w:ind w:left="6480" w:hanging="180"/>
+      </w:pPr>
+    </w:lvl>
+  </w:abstractNum>
+  <w:abstractNum w:abstractNumId="2">
     <w:nsid w:val="19E04A08"/>
     <w:multiLevelType w:val="hybridMultilevel"/>
     <w:tmpl w:val="3AB0F75A"/>
@@ -760,7 +3427,7 @@
       </w:pPr>
     </w:lvl>
   </w:abstractNum>
-  <w:abstractNum w:abstractNumId="2">
+  <w:abstractNum w:abstractNumId="3">
     <w:nsid w:val="22746ECB"/>
     <w:multiLevelType w:val="hybridMultilevel"/>
     <w:tmpl w:val="3AB0F75A"/>
@@ -849,7 +3516,7 @@
       </w:pPr>
     </w:lvl>
   </w:abstractNum>
-  <w:abstractNum w:abstractNumId="3">
+  <w:abstractNum w:abstractNumId="4">
     <w:nsid w:val="2B715159"/>
     <w:multiLevelType w:val="hybridMultilevel"/>
     <w:tmpl w:val="07DE0EDA"/>
@@ -962,7 +3629,7 @@
       </w:rPr>
     </w:lvl>
   </w:abstractNum>
-  <w:abstractNum w:abstractNumId="4">
+  <w:abstractNum w:abstractNumId="5">
     <w:nsid w:val="30D34FD9"/>
     <w:multiLevelType w:val="hybridMultilevel"/>
     <w:tmpl w:val="4B1A73E2"/>
@@ -1051,7 +3718,7 @@
       </w:pPr>
     </w:lvl>
   </w:abstractNum>
-  <w:abstractNum w:abstractNumId="5">
+  <w:abstractNum w:abstractNumId="6">
     <w:nsid w:val="35536DB0"/>
     <w:multiLevelType w:val="hybridMultilevel"/>
     <w:tmpl w:val="CAA22486"/>
@@ -1140,7 +3807,7 @@
       </w:pPr>
     </w:lvl>
   </w:abstractNum>
-  <w:abstractNum w:abstractNumId="6">
+  <w:abstractNum w:abstractNumId="7">
     <w:nsid w:val="383D47E7"/>
     <w:multiLevelType w:val="hybridMultilevel"/>
     <w:tmpl w:val="7E10A2A2"/>
@@ -1253,7 +3920,7 @@
       </w:rPr>
     </w:lvl>
   </w:abstractNum>
-  <w:abstractNum w:abstractNumId="7">
+  <w:abstractNum w:abstractNumId="8">
     <w:nsid w:val="45C84A4E"/>
     <w:multiLevelType w:val="hybridMultilevel"/>
     <w:tmpl w:val="3AB0F75A"/>
@@ -1342,7 +4009,7 @@
       </w:pPr>
     </w:lvl>
   </w:abstractNum>
-  <w:abstractNum w:abstractNumId="8">
+  <w:abstractNum w:abstractNumId="9">
     <w:nsid w:val="60FA1606"/>
     <w:multiLevelType w:val="hybridMultilevel"/>
     <w:tmpl w:val="80C0E46E"/>
@@ -1431,7 +4098,7 @@
       </w:pPr>
     </w:lvl>
   </w:abstractNum>
-  <w:abstractNum w:abstractNumId="9">
+  <w:abstractNum w:abstractNumId="10">
     <w:nsid w:val="6500795A"/>
     <w:multiLevelType w:val="hybridMultilevel"/>
     <w:tmpl w:val="6AD02054"/>
@@ -1544,7 +4211,7 @@
       </w:rPr>
     </w:lvl>
   </w:abstractNum>
-  <w:abstractNum w:abstractNumId="10">
+  <w:abstractNum w:abstractNumId="11">
     <w:nsid w:val="664C5012"/>
     <w:multiLevelType w:val="hybridMultilevel"/>
     <w:tmpl w:val="3AB0F75A"/>
@@ -1633,7 +4300,96 @@
       </w:pPr>
     </w:lvl>
   </w:abstractNum>
-  <w:abstractNum w:abstractNumId="11">
+  <w:abstractNum w:abstractNumId="12">
+    <w:nsid w:val="6CC351CF"/>
+    <w:multiLevelType w:val="hybridMultilevel"/>
+    <w:tmpl w:val="F370BCC8"/>
+    <w:lvl w:ilvl="0" w:tplc="0419000F">
+      <w:start w:val="1"/>
+      <w:numFmt w:val="decimal"/>
+      <w:lvlText w:val="%1."/>
+      <w:lvlJc w:val="left"/>
+      <w:pPr>
+        <w:ind w:left="720" w:hanging="360"/>
+      </w:pPr>
+      <w:rPr>
+        <w:rFonts w:hint="default"/>
+      </w:rPr>
+    </w:lvl>
+    <w:lvl w:ilvl="1" w:tplc="04190019" w:tentative="1">
+      <w:start w:val="1"/>
+      <w:numFmt w:val="lowerLetter"/>
+      <w:lvlText w:val="%2."/>
+      <w:lvlJc w:val="left"/>
+      <w:pPr>
+        <w:ind w:left="1440" w:hanging="360"/>
+      </w:pPr>
+    </w:lvl>
+    <w:lvl w:ilvl="2" w:tplc="0419001B" w:tentative="1">
+      <w:start w:val="1"/>
+      <w:numFmt w:val="lowerRoman"/>
+      <w:lvlText w:val="%3."/>
+      <w:lvlJc w:val="right"/>
+      <w:pPr>
+        <w:ind w:left="2160" w:hanging="180"/>
+      </w:pPr>
+    </w:lvl>
+    <w:lvl w:ilvl="3" w:tplc="0419000F" w:tentative="1">
+      <w:start w:val="1"/>
+      <w:numFmt w:val="decimal"/>
+      <w:lvlText w:val="%4."/>
+      <w:lvlJc w:val="left"/>
+      <w:pPr>
+        <w:ind w:left="2880" w:hanging="360"/>
+      </w:pPr>
+    </w:lvl>
+    <w:lvl w:ilvl="4" w:tplc="04190019" w:tentative="1">
+      <w:start w:val="1"/>
+      <w:numFmt w:val="lowerLetter"/>
+      <w:lvlText w:val="%5."/>
+      <w:lvlJc w:val="left"/>
+      <w:pPr>
+        <w:ind w:left="3600" w:hanging="360"/>
+      </w:pPr>
+    </w:lvl>
+    <w:lvl w:ilvl="5" w:tplc="0419001B" w:tentative="1">
+      <w:start w:val="1"/>
+      <w:numFmt w:val="lowerRoman"/>
+      <w:lvlText w:val="%6."/>
+      <w:lvlJc w:val="right"/>
+      <w:pPr>
+        <w:ind w:left="4320" w:hanging="180"/>
+      </w:pPr>
+    </w:lvl>
+    <w:lvl w:ilvl="6" w:tplc="0419000F" w:tentative="1">
+      <w:start w:val="1"/>
+      <w:numFmt w:val="decimal"/>
+      <w:lvlText w:val="%7."/>
+      <w:lvlJc w:val="left"/>
+      <w:pPr>
+        <w:ind w:left="5040" w:hanging="360"/>
+      </w:pPr>
+    </w:lvl>
+    <w:lvl w:ilvl="7" w:tplc="04190019" w:tentative="1">
+      <w:start w:val="1"/>
+      <w:numFmt w:val="lowerLetter"/>
+      <w:lvlText w:val="%8."/>
+      <w:lvlJc w:val="left"/>
+      <w:pPr>
+        <w:ind w:left="5760" w:hanging="360"/>
+      </w:pPr>
+    </w:lvl>
+    <w:lvl w:ilvl="8" w:tplc="0419001B" w:tentative="1">
+      <w:start w:val="1"/>
+      <w:numFmt w:val="lowerRoman"/>
+      <w:lvlText w:val="%9."/>
+      <w:lvlJc w:val="right"/>
+      <w:pPr>
+        <w:ind w:left="6480" w:hanging="180"/>
+      </w:pPr>
+    </w:lvl>
+  </w:abstractNum>
+  <w:abstractNum w:abstractNumId="13">
     <w:nsid w:val="7194172B"/>
     <w:multiLevelType w:val="hybridMultilevel"/>
     <w:tmpl w:val="98906978"/>
@@ -1722,7 +4478,7 @@
       </w:pPr>
     </w:lvl>
   </w:abstractNum>
-  <w:abstractNum w:abstractNumId="12">
+  <w:abstractNum w:abstractNumId="14">
     <w:nsid w:val="71B2002B"/>
     <w:multiLevelType w:val="hybridMultilevel"/>
     <w:tmpl w:val="3FE2329A"/>
@@ -1835,7 +4591,7 @@
       </w:rPr>
     </w:lvl>
   </w:abstractNum>
-  <w:abstractNum w:abstractNumId="13">
+  <w:abstractNum w:abstractNumId="15">
     <w:nsid w:val="72A15038"/>
     <w:multiLevelType w:val="hybridMultilevel"/>
     <w:tmpl w:val="E7B0E9F2"/>
@@ -1924,7 +4680,7 @@
       </w:pPr>
     </w:lvl>
   </w:abstractNum>
-  <w:abstractNum w:abstractNumId="14">
+  <w:abstractNum w:abstractNumId="16">
     <w:nsid w:val="72AA3289"/>
     <w:multiLevelType w:val="hybridMultilevel"/>
     <w:tmpl w:val="D756B854"/>
@@ -2037,7 +4793,96 @@
       </w:rPr>
     </w:lvl>
   </w:abstractNum>
-  <w:abstractNum w:abstractNumId="15">
+  <w:abstractNum w:abstractNumId="17">
+    <w:nsid w:val="73BA726F"/>
+    <w:multiLevelType w:val="hybridMultilevel"/>
+    <w:tmpl w:val="43268336"/>
+    <w:lvl w:ilvl="0" w:tplc="0419000F">
+      <w:start w:val="1"/>
+      <w:numFmt w:val="decimal"/>
+      <w:lvlText w:val="%1."/>
+      <w:lvlJc w:val="left"/>
+      <w:pPr>
+        <w:ind w:left="720" w:hanging="360"/>
+      </w:pPr>
+      <w:rPr>
+        <w:rFonts w:hint="default"/>
+      </w:rPr>
+    </w:lvl>
+    <w:lvl w:ilvl="1" w:tplc="04190019" w:tentative="1">
+      <w:start w:val="1"/>
+      <w:numFmt w:val="lowerLetter"/>
+      <w:lvlText w:val="%2."/>
+      <w:lvlJc w:val="left"/>
+      <w:pPr>
+        <w:ind w:left="1440" w:hanging="360"/>
+      </w:pPr>
+    </w:lvl>
+    <w:lvl w:ilvl="2" w:tplc="0419001B" w:tentative="1">
+      <w:start w:val="1"/>
+      <w:numFmt w:val="lowerRoman"/>
+      <w:lvlText w:val="%3."/>
+      <w:lvlJc w:val="right"/>
+      <w:pPr>
+        <w:ind w:left="2160" w:hanging="180"/>
+      </w:pPr>
+    </w:lvl>
+    <w:lvl w:ilvl="3" w:tplc="0419000F" w:tentative="1">
+      <w:start w:val="1"/>
+      <w:numFmt w:val="decimal"/>
+      <w:lvlText w:val="%4."/>
+      <w:lvlJc w:val="left"/>
+      <w:pPr>
+        <w:ind w:left="2880" w:hanging="360"/>
+      </w:pPr>
+    </w:lvl>
+    <w:lvl w:ilvl="4" w:tplc="04190019" w:tentative="1">
+      <w:start w:val="1"/>
+      <w:numFmt w:val="lowerLetter"/>
+      <w:lvlText w:val="%5."/>
+      <w:lvlJc w:val="left"/>
+      <w:pPr>
+        <w:ind w:left="3600" w:hanging="360"/>
+      </w:pPr>
+    </w:lvl>
+    <w:lvl w:ilvl="5" w:tplc="0419001B" w:tentative="1">
+      <w:start w:val="1"/>
+      <w:numFmt w:val="lowerRoman"/>
+      <w:lvlText w:val="%6."/>
+      <w:lvlJc w:val="right"/>
+      <w:pPr>
+        <w:ind w:left="4320" w:hanging="180"/>
+      </w:pPr>
+    </w:lvl>
+    <w:lvl w:ilvl="6" w:tplc="0419000F" w:tentative="1">
+      <w:start w:val="1"/>
+      <w:numFmt w:val="decimal"/>
+      <w:lvlText w:val="%7."/>
+      <w:lvlJc w:val="left"/>
+      <w:pPr>
+        <w:ind w:left="5040" w:hanging="360"/>
+      </w:pPr>
+    </w:lvl>
+    <w:lvl w:ilvl="7" w:tplc="04190019" w:tentative="1">
+      <w:start w:val="1"/>
+      <w:numFmt w:val="lowerLetter"/>
+      <w:lvlText w:val="%8."/>
+      <w:lvlJc w:val="left"/>
+      <w:pPr>
+        <w:ind w:left="5760" w:hanging="360"/>
+      </w:pPr>
+    </w:lvl>
+    <w:lvl w:ilvl="8" w:tplc="0419001B" w:tentative="1">
+      <w:start w:val="1"/>
+      <w:numFmt w:val="lowerRoman"/>
+      <w:lvlText w:val="%9."/>
+      <w:lvlJc w:val="right"/>
+      <w:pPr>
+        <w:ind w:left="6480" w:hanging="180"/>
+      </w:pPr>
+    </w:lvl>
+  </w:abstractNum>
+  <w:abstractNum w:abstractNumId="18">
     <w:nsid w:val="78035573"/>
     <w:multiLevelType w:val="hybridMultilevel"/>
     <w:tmpl w:val="683EAF14"/>
@@ -2126,7 +4971,7 @@
       </w:pPr>
     </w:lvl>
   </w:abstractNum>
-  <w:abstractNum w:abstractNumId="16">
+  <w:abstractNum w:abstractNumId="19">
     <w:nsid w:val="79701C72"/>
     <w:multiLevelType w:val="hybridMultilevel"/>
     <w:tmpl w:val="683EAF14"/>
@@ -2215,7 +5060,7 @@
       </w:pPr>
     </w:lvl>
   </w:abstractNum>
-  <w:abstractNum w:abstractNumId="17">
+  <w:abstractNum w:abstractNumId="20">
     <w:nsid w:val="7BF23FCF"/>
     <w:multiLevelType w:val="multilevel"/>
     <w:tmpl w:val="5A388840"/>
@@ -2333,58 +5178,67 @@
     </w:lvl>
   </w:abstractNum>
   <w:num w:numId="1">
-    <w:abstractNumId w:val="8"/>
+    <w:abstractNumId w:val="9"/>
   </w:num>
   <w:num w:numId="2">
+    <w:abstractNumId w:val="5"/>
+  </w:num>
+  <w:num w:numId="3">
+    <w:abstractNumId w:val="15"/>
+  </w:num>
+  <w:num w:numId="4">
+    <w:abstractNumId w:val="20"/>
+  </w:num>
+  <w:num w:numId="5">
+    <w:abstractNumId w:val="13"/>
+  </w:num>
+  <w:num w:numId="6">
+    <w:abstractNumId w:val="18"/>
+  </w:num>
+  <w:num w:numId="7">
     <w:abstractNumId w:val="4"/>
   </w:num>
-  <w:num w:numId="3">
-    <w:abstractNumId w:val="13"/>
-  </w:num>
-  <w:num w:numId="4">
-    <w:abstractNumId w:val="17"/>
-  </w:num>
-  <w:num w:numId="5">
-    <w:abstractNumId w:val="11"/>
-  </w:num>
-  <w:num w:numId="6">
-    <w:abstractNumId w:val="15"/>
-  </w:num>
-  <w:num w:numId="7">
-    <w:abstractNumId w:val="3"/>
-  </w:num>
   <w:num w:numId="8">
-    <w:abstractNumId w:val="12"/>
+    <w:abstractNumId w:val="14"/>
   </w:num>
   <w:num w:numId="9">
-    <w:abstractNumId w:val="9"/>
+    <w:abstractNumId w:val="10"/>
   </w:num>
   <w:num w:numId="10">
-    <w:abstractNumId w:val="14"/>
+    <w:abstractNumId w:val="16"/>
   </w:num>
   <w:num w:numId="11">
-    <w:abstractNumId w:val="6"/>
+    <w:abstractNumId w:val="7"/>
   </w:num>
   <w:num w:numId="12">
     <w:abstractNumId w:val="0"/>
   </w:num>
   <w:num w:numId="13">
-    <w:abstractNumId w:val="16"/>
+    <w:abstractNumId w:val="19"/>
   </w:num>
   <w:num w:numId="14">
-    <w:abstractNumId w:val="5"/>
+    <w:abstractNumId w:val="6"/>
   </w:num>
   <w:num w:numId="15">
-    <w:abstractNumId w:val="10"/>
+    <w:abstractNumId w:val="11"/>
   </w:num>
   <w:num w:numId="16">
+    <w:abstractNumId w:val="2"/>
+  </w:num>
+  <w:num w:numId="17">
+    <w:abstractNumId w:val="8"/>
+  </w:num>
+  <w:num w:numId="18">
+    <w:abstractNumId w:val="3"/>
+  </w:num>
+  <w:num w:numId="19">
+    <w:abstractNumId w:val="12"/>
+  </w:num>
+  <w:num w:numId="20">
     <w:abstractNumId w:val="1"/>
   </w:num>
-  <w:num w:numId="17">
-    <w:abstractNumId w:val="7"/>
-  </w:num>
-  <w:num w:numId="18">
-    <w:abstractNumId w:val="2"/>
+  <w:num w:numId="21">
+    <w:abstractNumId w:val="17"/>
   </w:num>
 </w:numbering>
 </file>
@@ -2548,6 +5402,7 @@
   <w:style w:type="paragraph" w:default="1" w:styleId="a">
     <w:name w:val="Normal"/>
     <w:qFormat/>
+    <w:rsid w:val="004C3FA3"/>
   </w:style>
   <w:style w:type="character" w:default="1" w:styleId="a0">
     <w:name w:val="Default Paragraph Font"/>
@@ -2800,6 +5655,7 @@
   <w:style w:type="paragraph" w:default="1" w:styleId="a">
     <w:name w:val="Normal"/>
     <w:qFormat/>
+    <w:rsid w:val="004C3FA3"/>
   </w:style>
   <w:style w:type="character" w:default="1" w:styleId="a0">
     <w:name w:val="Default Paragraph Font"/>
@@ -3183,7 +6039,7 @@
 </file>
 
 <file path=customXml/itemProps1.xml><?xml version="1.0" encoding="utf-8"?>
-<ds:datastoreItem xmlns:ds="http://schemas.openxmlformats.org/officeDocument/2006/customXml" ds:itemID="{A7DC940D-A789-4D0E-8DC2-7054BFE12A9E}">
+<ds:datastoreItem xmlns:ds="http://schemas.openxmlformats.org/officeDocument/2006/customXml" ds:itemID="{156F5112-4D7C-44B3-83DB-97F6443D492F}">
   <ds:schemaRefs>
     <ds:schemaRef ds:uri="http://schemas.openxmlformats.org/officeDocument/2006/bibliography"/>
   </ds:schemaRefs>
